--- a/Отчет/Отчет.docx
+++ b/Отчет/Отчет.docx
@@ -94,15 +94,7 @@
         <w:rPr>
           <w:sz w:val="28"/>
         </w:rPr>
-        <w:t xml:space="preserve"> т</w:t>
-      </w:r>
-      <w:bookmarkStart w:id="0" w:name="_GoBack"/>
-      <w:bookmarkEnd w:id="0"/>
-      <w:r>
-        <w:rPr>
-          <w:sz w:val="28"/>
-        </w:rPr>
-        <w:t xml:space="preserve">абл., </w:t>
+        <w:t xml:space="preserve"> табл., </w:t>
       </w:r>
       <w:r>
         <w:rPr>
@@ -983,12 +975,6 @@
               <w:lastRenderedPageBreak/>
               <w:t>СОДЕРЖАНИЕ</w:t>
             </w:r>
-            <w:r>
-              <w:rPr>
-                <w:lang w:val="en-US" w:eastAsia="en-US"/>
-              </w:rPr>
-              <w:t>***</w:t>
-            </w:r>
           </w:p>
           <w:p>
             <w:pPr>
@@ -1271,157 +1257,14 @@
               <w:rPr>
                 <w:sz w:val="28"/>
                 <w:szCs w:val="28"/>
-                <w:lang w:eastAsia="en-US"/>
-              </w:rPr>
-            </w:pPr>
-          </w:p>
-        </w:tc>
-      </w:tr>
-      <w:tr>
-        <w:trPr>
-          <w:trHeight w:val="340"/>
-        </w:trPr>
-        <w:tc>
-          <w:tcPr>
-            <w:tcW w:w="438" w:type="dxa"/>
-            <w:vAlign w:val="center"/>
-          </w:tcPr>
-          <w:p>
-            <w:pPr>
-              <w:spacing w:line="312" w:lineRule="auto"/>
-              <w:jc w:val="center"/>
-              <w:rPr>
-                <w:sz w:val="28"/>
-                <w:szCs w:val="28"/>
-                <w:lang w:eastAsia="en-US"/>
-              </w:rPr>
-            </w:pPr>
-          </w:p>
-        </w:tc>
-        <w:tc>
-          <w:tcPr>
-            <w:tcW w:w="8370" w:type="dxa"/>
-          </w:tcPr>
-          <w:p>
-            <w:pPr>
-              <w:spacing w:line="312" w:lineRule="auto"/>
-              <w:jc w:val="both"/>
-              <w:rPr>
-                <w:sz w:val="28"/>
-                <w:szCs w:val="28"/>
-                <w:lang w:eastAsia="en-US"/>
+                <w:lang w:val="en-US" w:eastAsia="en-US"/>
               </w:rPr>
             </w:pPr>
             <w:r>
               <w:rPr>
                 <w:sz w:val="28"/>
                 <w:szCs w:val="28"/>
-              </w:rPr>
-              <w:t>1.3</w:t>
-            </w:r>
-            <w:r>
-              <w:rPr>
-                <w:sz w:val="28"/>
-                <w:szCs w:val="28"/>
-              </w:rPr>
-              <w:t xml:space="preserve"> Актуальность и цель работы </w:t>
-            </w:r>
-          </w:p>
-        </w:tc>
-        <w:tc>
-          <w:tcPr>
-            <w:tcW w:w="637" w:type="dxa"/>
-          </w:tcPr>
-          <w:p>
-            <w:pPr>
-              <w:spacing w:line="312" w:lineRule="auto"/>
-              <w:jc w:val="right"/>
-              <w:rPr>
-                <w:sz w:val="28"/>
-                <w:szCs w:val="28"/>
-                <w:lang w:eastAsia="en-US"/>
-              </w:rPr>
-            </w:pPr>
-            <w:r>
-              <w:rPr>
-                <w:sz w:val="28"/>
-                <w:szCs w:val="28"/>
-                <w:lang w:eastAsia="en-US"/>
-              </w:rPr>
-              <w:t>8</w:t>
-            </w:r>
-          </w:p>
-        </w:tc>
-      </w:tr>
-      <w:tr>
-        <w:trPr>
-          <w:trHeight w:val="340"/>
-        </w:trPr>
-        <w:tc>
-          <w:tcPr>
-            <w:tcW w:w="438" w:type="dxa"/>
-            <w:vAlign w:val="center"/>
-          </w:tcPr>
-          <w:p>
-            <w:pPr>
-              <w:spacing w:line="312" w:lineRule="auto"/>
-              <w:jc w:val="center"/>
-              <w:rPr>
-                <w:sz w:val="28"/>
-                <w:szCs w:val="28"/>
-                <w:lang w:eastAsia="en-US"/>
-              </w:rPr>
-            </w:pPr>
-            <w:r>
-              <w:rPr>
-                <w:sz w:val="28"/>
-                <w:szCs w:val="28"/>
-              </w:rPr>
-              <w:t>2</w:t>
-            </w:r>
-          </w:p>
-        </w:tc>
-        <w:tc>
-          <w:tcPr>
-            <w:tcW w:w="8370" w:type="dxa"/>
-          </w:tcPr>
-          <w:p>
-            <w:pPr>
-              <w:spacing w:line="312" w:lineRule="auto"/>
-              <w:rPr>
-                <w:sz w:val="28"/>
-                <w:szCs w:val="28"/>
-                <w:lang w:eastAsia="en-US"/>
-              </w:rPr>
-            </w:pPr>
-            <w:r>
-              <w:rPr>
-                <w:sz w:val="28"/>
-                <w:szCs w:val="28"/>
-              </w:rPr>
-              <w:t>Техническое задание</w:t>
-            </w:r>
-          </w:p>
-        </w:tc>
-        <w:tc>
-          <w:tcPr>
-            <w:tcW w:w="637" w:type="dxa"/>
-          </w:tcPr>
-          <w:p>
-            <w:pPr>
-              <w:spacing w:line="312" w:lineRule="auto"/>
-              <w:jc w:val="right"/>
-              <w:rPr>
-                <w:sz w:val="28"/>
-                <w:szCs w:val="28"/>
-                <w:lang w:eastAsia="en-US"/>
-              </w:rPr>
-            </w:pPr>
-            <w:r>
-              <w:rPr>
-                <w:sz w:val="28"/>
-                <w:szCs w:val="28"/>
-                <w:lang w:eastAsia="en-US"/>
+                <w:lang w:val="en-US" w:eastAsia="en-US"/>
               </w:rPr>
               <w:t>9</w:t>
             </w:r>
@@ -1456,8 +1299,8 @@
           <w:p>
             <w:pPr>
               <w:spacing w:line="312" w:lineRule="auto"/>
-              <w:rPr>
-                <w:color w:val="000000"/>
+              <w:jc w:val="both"/>
+              <w:rPr>
                 <w:sz w:val="28"/>
                 <w:szCs w:val="28"/>
                 <w:lang w:eastAsia="en-US"/>
@@ -1465,11 +1308,17 @@
             </w:pPr>
             <w:r>
               <w:rPr>
-                <w:color w:val="000000"/>
-                <w:sz w:val="28"/>
-                <w:szCs w:val="28"/>
-              </w:rPr>
-              <w:t>2.1 Общие требования к продукту</w:t>
+                <w:sz w:val="28"/>
+                <w:szCs w:val="28"/>
+              </w:rPr>
+              <w:t>1.3</w:t>
+            </w:r>
+            <w:r>
+              <w:rPr>
+                <w:sz w:val="28"/>
+                <w:szCs w:val="28"/>
+              </w:rPr>
+              <w:t xml:space="preserve"> Актуальность и цель работы </w:t>
             </w:r>
           </w:p>
         </w:tc>
@@ -1484,84 +1333,14 @@
               <w:rPr>
                 <w:sz w:val="28"/>
                 <w:szCs w:val="28"/>
-                <w:lang w:eastAsia="en-US"/>
+                <w:lang w:val="en-US" w:eastAsia="en-US"/>
               </w:rPr>
             </w:pPr>
             <w:r>
               <w:rPr>
                 <w:sz w:val="28"/>
                 <w:szCs w:val="28"/>
-                <w:lang w:eastAsia="en-US"/>
-              </w:rPr>
-              <w:t>9</w:t>
-            </w:r>
-          </w:p>
-        </w:tc>
-      </w:tr>
-      <w:tr>
-        <w:trPr>
-          <w:trHeight w:val="340"/>
-        </w:trPr>
-        <w:tc>
-          <w:tcPr>
-            <w:tcW w:w="438" w:type="dxa"/>
-            <w:vAlign w:val="center"/>
-          </w:tcPr>
-          <w:p>
-            <w:pPr>
-              <w:spacing w:line="312" w:lineRule="auto"/>
-              <w:jc w:val="center"/>
-              <w:rPr>
-                <w:sz w:val="28"/>
-                <w:szCs w:val="28"/>
-                <w:lang w:eastAsia="en-US"/>
-              </w:rPr>
-            </w:pPr>
-          </w:p>
-        </w:tc>
-        <w:tc>
-          <w:tcPr>
-            <w:tcW w:w="8370" w:type="dxa"/>
-          </w:tcPr>
-          <w:p>
-            <w:pPr>
-              <w:spacing w:line="312" w:lineRule="auto"/>
-              <w:rPr>
-                <w:color w:val="000000"/>
-                <w:sz w:val="28"/>
-                <w:szCs w:val="28"/>
-                <w:lang w:eastAsia="en-US"/>
-              </w:rPr>
-            </w:pPr>
-            <w:r>
-              <w:rPr>
-                <w:color w:val="000000"/>
-                <w:sz w:val="28"/>
-                <w:szCs w:val="28"/>
-              </w:rPr>
-              <w:t>2.2 Позиционирование продукта</w:t>
-            </w:r>
-          </w:p>
-        </w:tc>
-        <w:tc>
-          <w:tcPr>
-            <w:tcW w:w="637" w:type="dxa"/>
-          </w:tcPr>
-          <w:p>
-            <w:pPr>
-              <w:spacing w:line="312" w:lineRule="auto"/>
-              <w:jc w:val="right"/>
-              <w:rPr>
-                <w:sz w:val="28"/>
-                <w:szCs w:val="28"/>
-                <w:lang w:eastAsia="en-US"/>
-              </w:rPr>
-            </w:pPr>
-            <w:r>
-              <w:rPr>
-                <w:sz w:val="28"/>
-                <w:szCs w:val="28"/>
-                <w:lang w:eastAsia="en-US"/>
+                <w:lang w:val="en-US" w:eastAsia="en-US"/>
               </w:rPr>
               <w:t>10</w:t>
             </w:r>
@@ -1587,6 +1366,221 @@
                 <w:lang w:eastAsia="en-US"/>
               </w:rPr>
             </w:pPr>
+            <w:r>
+              <w:rPr>
+                <w:sz w:val="28"/>
+                <w:szCs w:val="28"/>
+              </w:rPr>
+              <w:t>2</w:t>
+            </w:r>
+          </w:p>
+        </w:tc>
+        <w:tc>
+          <w:tcPr>
+            <w:tcW w:w="8370" w:type="dxa"/>
+          </w:tcPr>
+          <w:p>
+            <w:pPr>
+              <w:spacing w:line="312" w:lineRule="auto"/>
+              <w:rPr>
+                <w:sz w:val="28"/>
+                <w:szCs w:val="28"/>
+                <w:lang w:eastAsia="en-US"/>
+              </w:rPr>
+            </w:pPr>
+            <w:r>
+              <w:rPr>
+                <w:sz w:val="28"/>
+                <w:szCs w:val="28"/>
+              </w:rPr>
+              <w:t>Техническое задание</w:t>
+            </w:r>
+          </w:p>
+        </w:tc>
+        <w:tc>
+          <w:tcPr>
+            <w:tcW w:w="637" w:type="dxa"/>
+          </w:tcPr>
+          <w:p>
+            <w:pPr>
+              <w:spacing w:line="312" w:lineRule="auto"/>
+              <w:jc w:val="right"/>
+              <w:rPr>
+                <w:sz w:val="28"/>
+                <w:szCs w:val="28"/>
+                <w:lang w:val="en-US" w:eastAsia="en-US"/>
+              </w:rPr>
+            </w:pPr>
+            <w:r>
+              <w:rPr>
+                <w:sz w:val="28"/>
+                <w:szCs w:val="28"/>
+                <w:lang w:val="en-US" w:eastAsia="en-US"/>
+              </w:rPr>
+              <w:t>11</w:t>
+            </w:r>
+          </w:p>
+        </w:tc>
+      </w:tr>
+      <w:tr>
+        <w:trPr>
+          <w:trHeight w:val="340"/>
+        </w:trPr>
+        <w:tc>
+          <w:tcPr>
+            <w:tcW w:w="438" w:type="dxa"/>
+            <w:vAlign w:val="center"/>
+          </w:tcPr>
+          <w:p>
+            <w:pPr>
+              <w:spacing w:line="312" w:lineRule="auto"/>
+              <w:jc w:val="center"/>
+              <w:rPr>
+                <w:sz w:val="28"/>
+                <w:szCs w:val="28"/>
+                <w:lang w:eastAsia="en-US"/>
+              </w:rPr>
+            </w:pPr>
+          </w:p>
+        </w:tc>
+        <w:tc>
+          <w:tcPr>
+            <w:tcW w:w="8370" w:type="dxa"/>
+          </w:tcPr>
+          <w:p>
+            <w:pPr>
+              <w:spacing w:line="312" w:lineRule="auto"/>
+              <w:rPr>
+                <w:color w:val="000000"/>
+                <w:sz w:val="28"/>
+                <w:szCs w:val="28"/>
+                <w:lang w:eastAsia="en-US"/>
+              </w:rPr>
+            </w:pPr>
+            <w:r>
+              <w:rPr>
+                <w:color w:val="000000"/>
+                <w:sz w:val="28"/>
+                <w:szCs w:val="28"/>
+              </w:rPr>
+              <w:t>2.1 Общие требования к продукту</w:t>
+            </w:r>
+          </w:p>
+        </w:tc>
+        <w:tc>
+          <w:tcPr>
+            <w:tcW w:w="637" w:type="dxa"/>
+          </w:tcPr>
+          <w:p>
+            <w:pPr>
+              <w:spacing w:line="312" w:lineRule="auto"/>
+              <w:jc w:val="right"/>
+              <w:rPr>
+                <w:sz w:val="28"/>
+                <w:szCs w:val="28"/>
+                <w:lang w:val="en-US" w:eastAsia="en-US"/>
+              </w:rPr>
+            </w:pPr>
+            <w:r>
+              <w:rPr>
+                <w:sz w:val="28"/>
+                <w:szCs w:val="28"/>
+                <w:lang w:val="en-US" w:eastAsia="en-US"/>
+              </w:rPr>
+              <w:t>11</w:t>
+            </w:r>
+          </w:p>
+        </w:tc>
+      </w:tr>
+      <w:tr>
+        <w:trPr>
+          <w:trHeight w:val="340"/>
+        </w:trPr>
+        <w:tc>
+          <w:tcPr>
+            <w:tcW w:w="438" w:type="dxa"/>
+            <w:vAlign w:val="center"/>
+          </w:tcPr>
+          <w:p>
+            <w:pPr>
+              <w:spacing w:line="312" w:lineRule="auto"/>
+              <w:jc w:val="center"/>
+              <w:rPr>
+                <w:sz w:val="28"/>
+                <w:szCs w:val="28"/>
+                <w:lang w:eastAsia="en-US"/>
+              </w:rPr>
+            </w:pPr>
+          </w:p>
+        </w:tc>
+        <w:tc>
+          <w:tcPr>
+            <w:tcW w:w="8370" w:type="dxa"/>
+          </w:tcPr>
+          <w:p>
+            <w:pPr>
+              <w:spacing w:line="312" w:lineRule="auto"/>
+              <w:rPr>
+                <w:color w:val="000000"/>
+                <w:sz w:val="28"/>
+                <w:szCs w:val="28"/>
+                <w:lang w:eastAsia="en-US"/>
+              </w:rPr>
+            </w:pPr>
+            <w:r>
+              <w:rPr>
+                <w:color w:val="000000"/>
+                <w:sz w:val="28"/>
+                <w:szCs w:val="28"/>
+              </w:rPr>
+              <w:t>2.2 Позиционирование продукта</w:t>
+            </w:r>
+          </w:p>
+        </w:tc>
+        <w:tc>
+          <w:tcPr>
+            <w:tcW w:w="637" w:type="dxa"/>
+          </w:tcPr>
+          <w:p>
+            <w:pPr>
+              <w:spacing w:line="312" w:lineRule="auto"/>
+              <w:jc w:val="right"/>
+              <w:rPr>
+                <w:sz w:val="28"/>
+                <w:szCs w:val="28"/>
+                <w:lang w:val="en-US" w:eastAsia="en-US"/>
+              </w:rPr>
+            </w:pPr>
+            <w:r>
+              <w:rPr>
+                <w:sz w:val="28"/>
+                <w:szCs w:val="28"/>
+                <w:lang w:val="en-US" w:eastAsia="en-US"/>
+              </w:rPr>
+              <w:t>11</w:t>
+            </w:r>
+          </w:p>
+        </w:tc>
+      </w:tr>
+      <w:tr>
+        <w:trPr>
+          <w:trHeight w:val="340"/>
+        </w:trPr>
+        <w:tc>
+          <w:tcPr>
+            <w:tcW w:w="438" w:type="dxa"/>
+            <w:vAlign w:val="center"/>
+          </w:tcPr>
+          <w:p>
+            <w:pPr>
+              <w:spacing w:line="312" w:lineRule="auto"/>
+              <w:jc w:val="center"/>
+              <w:rPr>
+                <w:sz w:val="28"/>
+                <w:szCs w:val="28"/>
+                <w:lang w:eastAsia="en-US"/>
+              </w:rPr>
+            </w:pPr>
           </w:p>
         </w:tc>
         <w:tc>
@@ -1624,14 +1618,369 @@
               <w:rPr>
                 <w:sz w:val="28"/>
                 <w:szCs w:val="28"/>
-                <w:lang w:eastAsia="en-US"/>
+                <w:lang w:val="en-US" w:eastAsia="en-US"/>
               </w:rPr>
             </w:pPr>
             <w:r>
               <w:rPr>
                 <w:sz w:val="28"/>
                 <w:szCs w:val="28"/>
+                <w:lang w:val="en-US" w:eastAsia="en-US"/>
+              </w:rPr>
+              <w:t>15</w:t>
+            </w:r>
+          </w:p>
+        </w:tc>
+      </w:tr>
+      <w:tr>
+        <w:trPr>
+          <w:trHeight w:val="340"/>
+        </w:trPr>
+        <w:tc>
+          <w:tcPr>
+            <w:tcW w:w="438" w:type="dxa"/>
+            <w:vAlign w:val="center"/>
+          </w:tcPr>
+          <w:p>
+            <w:pPr>
+              <w:spacing w:line="312" w:lineRule="auto"/>
+              <w:jc w:val="center"/>
+              <w:rPr>
+                <w:sz w:val="28"/>
+                <w:szCs w:val="28"/>
                 <w:lang w:eastAsia="en-US"/>
+              </w:rPr>
+            </w:pPr>
+          </w:p>
+        </w:tc>
+        <w:tc>
+          <w:tcPr>
+            <w:tcW w:w="8370" w:type="dxa"/>
+          </w:tcPr>
+          <w:p>
+            <w:pPr>
+              <w:spacing w:line="312" w:lineRule="auto"/>
+              <w:rPr>
+                <w:color w:val="000000"/>
+                <w:sz w:val="28"/>
+                <w:szCs w:val="28"/>
+              </w:rPr>
+            </w:pPr>
+            <w:r>
+              <w:rPr>
+                <w:color w:val="000000"/>
+                <w:sz w:val="28"/>
+                <w:szCs w:val="28"/>
+              </w:rPr>
+              <w:t>2.4 Сценарии использования продукта</w:t>
+            </w:r>
+          </w:p>
+        </w:tc>
+        <w:tc>
+          <w:tcPr>
+            <w:tcW w:w="637" w:type="dxa"/>
+          </w:tcPr>
+          <w:p>
+            <w:pPr>
+              <w:spacing w:line="312" w:lineRule="auto"/>
+              <w:jc w:val="right"/>
+              <w:rPr>
+                <w:sz w:val="28"/>
+                <w:szCs w:val="28"/>
+                <w:lang w:val="en-US"/>
+              </w:rPr>
+            </w:pPr>
+            <w:r>
+              <w:rPr>
+                <w:sz w:val="28"/>
+                <w:szCs w:val="28"/>
+                <w:lang w:val="en-US"/>
+              </w:rPr>
+              <w:t>15</w:t>
+            </w:r>
+          </w:p>
+        </w:tc>
+      </w:tr>
+      <w:tr>
+        <w:trPr>
+          <w:trHeight w:val="340"/>
+        </w:trPr>
+        <w:tc>
+          <w:tcPr>
+            <w:tcW w:w="438" w:type="dxa"/>
+            <w:vAlign w:val="center"/>
+          </w:tcPr>
+          <w:p>
+            <w:pPr>
+              <w:spacing w:line="312" w:lineRule="auto"/>
+              <w:jc w:val="center"/>
+              <w:rPr>
+                <w:sz w:val="28"/>
+                <w:szCs w:val="28"/>
+                <w:lang w:eastAsia="en-US"/>
+              </w:rPr>
+            </w:pPr>
+            <w:r>
+              <w:rPr>
+                <w:sz w:val="28"/>
+                <w:szCs w:val="28"/>
+              </w:rPr>
+              <w:t>3</w:t>
+            </w:r>
+          </w:p>
+        </w:tc>
+        <w:tc>
+          <w:tcPr>
+            <w:tcW w:w="8370" w:type="dxa"/>
+          </w:tcPr>
+          <w:p>
+            <w:pPr>
+              <w:pStyle w:val="11"/>
+              <w:widowControl w:val="0"/>
+              <w:autoSpaceDE w:val="0"/>
+              <w:autoSpaceDN w:val="0"/>
+              <w:adjustRightInd w:val="0"/>
+              <w:spacing w:after="0" w:line="312" w:lineRule="auto"/>
+              <w:ind w:left="0"/>
+              <w:rPr>
+                <w:rFonts w:ascii="Times New Roman" w:hAnsi="Times New Roman"/>
+                <w:sz w:val="28"/>
+                <w:szCs w:val="28"/>
+                <w:lang w:val="ru-RU"/>
+              </w:rPr>
+            </w:pPr>
+            <w:r>
+              <w:rPr>
+                <w:rFonts w:ascii="Times New Roman" w:hAnsi="Times New Roman"/>
+                <w:sz w:val="28"/>
+                <w:szCs w:val="28"/>
+                <w:lang w:val="ru-RU"/>
+              </w:rPr>
+              <w:t>Про</w:t>
+            </w:r>
+            <w:r>
+              <w:rPr>
+                <w:rFonts w:ascii="Times New Roman" w:hAnsi="Times New Roman"/>
+                <w:sz w:val="28"/>
+                <w:szCs w:val="28"/>
+                <w:lang w:val="ru-RU"/>
+              </w:rPr>
+              <w:t>е</w:t>
+            </w:r>
+            <w:r>
+              <w:rPr>
+                <w:rFonts w:ascii="Times New Roman" w:hAnsi="Times New Roman"/>
+                <w:sz w:val="28"/>
+                <w:szCs w:val="28"/>
+                <w:lang w:val="ru-RU"/>
+              </w:rPr>
+              <w:t>ктирование</w:t>
+            </w:r>
+            <w:r>
+              <w:rPr>
+                <w:rFonts w:ascii="Times New Roman" w:hAnsi="Times New Roman"/>
+                <w:sz w:val="28"/>
+                <w:szCs w:val="28"/>
+                <w:lang w:val="ru-RU"/>
+              </w:rPr>
+              <w:t xml:space="preserve"> программного продукта</w:t>
+            </w:r>
+          </w:p>
+        </w:tc>
+        <w:tc>
+          <w:tcPr>
+            <w:tcW w:w="637" w:type="dxa"/>
+          </w:tcPr>
+          <w:p>
+            <w:pPr>
+              <w:spacing w:line="312" w:lineRule="auto"/>
+              <w:jc w:val="right"/>
+              <w:rPr>
+                <w:sz w:val="28"/>
+                <w:szCs w:val="28"/>
+                <w:lang w:val="en-US" w:eastAsia="en-US"/>
+              </w:rPr>
+            </w:pPr>
+            <w:r>
+              <w:rPr>
+                <w:sz w:val="28"/>
+                <w:szCs w:val="28"/>
+                <w:lang w:val="en-US" w:eastAsia="en-US"/>
+              </w:rPr>
+              <w:t>18</w:t>
+            </w:r>
+          </w:p>
+        </w:tc>
+      </w:tr>
+      <w:tr>
+        <w:trPr>
+          <w:trHeight w:val="340"/>
+        </w:trPr>
+        <w:tc>
+          <w:tcPr>
+            <w:tcW w:w="438" w:type="dxa"/>
+            <w:vAlign w:val="center"/>
+          </w:tcPr>
+          <w:p>
+            <w:pPr>
+              <w:spacing w:line="312" w:lineRule="auto"/>
+              <w:jc w:val="center"/>
+              <w:rPr>
+                <w:sz w:val="28"/>
+                <w:szCs w:val="28"/>
+                <w:lang w:eastAsia="en-US"/>
+              </w:rPr>
+            </w:pPr>
+          </w:p>
+        </w:tc>
+        <w:tc>
+          <w:tcPr>
+            <w:tcW w:w="8370" w:type="dxa"/>
+          </w:tcPr>
+          <w:p>
+            <w:pPr>
+              <w:spacing w:line="312" w:lineRule="auto"/>
+              <w:rPr>
+                <w:sz w:val="28"/>
+                <w:szCs w:val="28"/>
+                <w:lang w:eastAsia="en-US"/>
+              </w:rPr>
+            </w:pPr>
+            <w:r>
+              <w:rPr>
+                <w:sz w:val="28"/>
+                <w:szCs w:val="28"/>
+                <w:lang w:eastAsia="en-US"/>
+              </w:rPr>
+              <w:t xml:space="preserve">3.1 </w:t>
+            </w:r>
+            <w:r>
+              <w:rPr>
+                <w:sz w:val="28"/>
+                <w:szCs w:val="28"/>
+                <w:lang w:eastAsia="en-US"/>
+              </w:rPr>
+              <w:t>Обоснование средств разработки</w:t>
+            </w:r>
+          </w:p>
+        </w:tc>
+        <w:tc>
+          <w:tcPr>
+            <w:tcW w:w="637" w:type="dxa"/>
+          </w:tcPr>
+          <w:p>
+            <w:pPr>
+              <w:spacing w:line="312" w:lineRule="auto"/>
+              <w:jc w:val="right"/>
+              <w:rPr>
+                <w:sz w:val="28"/>
+                <w:szCs w:val="28"/>
+                <w:lang w:val="en-US" w:eastAsia="en-US"/>
+              </w:rPr>
+            </w:pPr>
+            <w:r>
+              <w:rPr>
+                <w:sz w:val="28"/>
+                <w:szCs w:val="28"/>
+                <w:lang w:val="en-US" w:eastAsia="en-US"/>
+              </w:rPr>
+              <w:t>18</w:t>
+            </w:r>
+          </w:p>
+        </w:tc>
+      </w:tr>
+      <w:tr>
+        <w:trPr>
+          <w:trHeight w:val="340"/>
+        </w:trPr>
+        <w:tc>
+          <w:tcPr>
+            <w:tcW w:w="438" w:type="dxa"/>
+            <w:vAlign w:val="center"/>
+          </w:tcPr>
+          <w:p>
+            <w:pPr>
+              <w:spacing w:line="312" w:lineRule="auto"/>
+              <w:jc w:val="center"/>
+              <w:rPr>
+                <w:sz w:val="28"/>
+                <w:szCs w:val="28"/>
+                <w:lang w:eastAsia="en-US"/>
+              </w:rPr>
+            </w:pPr>
+          </w:p>
+        </w:tc>
+        <w:tc>
+          <w:tcPr>
+            <w:tcW w:w="8370" w:type="dxa"/>
+          </w:tcPr>
+          <w:p>
+            <w:pPr>
+              <w:pStyle w:val="aa"/>
+              <w:spacing w:before="0" w:beforeAutospacing="0" w:after="0" w:afterAutospacing="0" w:line="312" w:lineRule="auto"/>
+              <w:rPr>
+                <w:bCs/>
+                <w:sz w:val="28"/>
+                <w:szCs w:val="28"/>
+                <w:lang w:val="uk-UA" w:eastAsia="en-US"/>
+              </w:rPr>
+            </w:pPr>
+            <w:r>
+              <w:rPr>
+                <w:bCs/>
+                <w:sz w:val="28"/>
+                <w:szCs w:val="28"/>
+                <w:lang w:val="uk-UA" w:eastAsia="en-US"/>
+              </w:rPr>
+              <w:t xml:space="preserve">3.2 </w:t>
+            </w:r>
+            <w:r>
+              <w:rPr>
+                <w:bCs/>
+                <w:sz w:val="28"/>
+                <w:szCs w:val="28"/>
+                <w:lang w:eastAsia="en-US"/>
+              </w:rPr>
+              <w:t>Описание</w:t>
+            </w:r>
+            <w:r>
+              <w:rPr>
+                <w:bCs/>
+                <w:sz w:val="28"/>
+                <w:szCs w:val="28"/>
+                <w:lang w:val="uk-UA" w:eastAsia="en-US"/>
+              </w:rPr>
+              <w:t xml:space="preserve"> используемых </w:t>
+            </w:r>
+            <w:r>
+              <w:rPr>
+                <w:sz w:val="28"/>
+                <w:szCs w:val="28"/>
+                <w:lang w:val="en-US"/>
+              </w:rPr>
+              <w:t>API</w:t>
+            </w:r>
+          </w:p>
+        </w:tc>
+        <w:tc>
+          <w:tcPr>
+            <w:tcW w:w="637" w:type="dxa"/>
+          </w:tcPr>
+          <w:p>
+            <w:pPr>
+              <w:spacing w:line="312" w:lineRule="auto"/>
+              <w:jc w:val="right"/>
+              <w:rPr>
+                <w:sz w:val="28"/>
+                <w:szCs w:val="28"/>
+                <w:lang w:val="en-US" w:eastAsia="en-US"/>
+              </w:rPr>
+            </w:pPr>
+            <w:r>
+              <w:rPr>
+                <w:sz w:val="28"/>
+                <w:szCs w:val="28"/>
+                <w:lang w:val="en-US" w:eastAsia="en-US"/>
               </w:rPr>
               <w:t>21</w:t>
             </w:r>
@@ -1665,20 +2014,40 @@
           </w:tcPr>
           <w:p>
             <w:pPr>
-              <w:spacing w:line="312" w:lineRule="auto"/>
-              <w:rPr>
-                <w:color w:val="000000"/>
-                <w:sz w:val="28"/>
-                <w:szCs w:val="28"/>
+              <w:pStyle w:val="aa"/>
+              <w:spacing w:before="0" w:beforeAutospacing="0" w:after="0" w:afterAutospacing="0" w:line="312" w:lineRule="auto"/>
+              <w:rPr>
+                <w:sz w:val="28"/>
+                <w:szCs w:val="28"/>
+                <w:lang w:eastAsia="en-US"/>
               </w:rPr>
             </w:pPr>
             <w:r>
               <w:rPr>
-                <w:color w:val="000000"/>
-                <w:sz w:val="28"/>
-                <w:szCs w:val="28"/>
-              </w:rPr>
-              <w:t>2.4 Сценарии использования продукта</w:t>
+                <w:bCs/>
+                <w:sz w:val="28"/>
+                <w:szCs w:val="28"/>
+                <w:lang w:val="uk-UA" w:eastAsia="en-US"/>
+              </w:rPr>
+              <w:t xml:space="preserve">3.3 </w:t>
+            </w:r>
+            <w:r>
+              <w:rPr>
+                <w:bCs/>
+                <w:sz w:val="28"/>
+                <w:szCs w:val="28"/>
+                <w:lang w:eastAsia="en-US"/>
+              </w:rPr>
+              <w:t>Моделирование новых</w:t>
+            </w:r>
+            <w:r>
+              <w:rPr>
+                <w:bCs/>
+                <w:sz w:val="28"/>
+                <w:szCs w:val="28"/>
+                <w:lang w:eastAsia="en-US"/>
+              </w:rPr>
+              <w:t xml:space="preserve"> алгоритмов</w:t>
             </w:r>
           </w:p>
         </w:tc>
@@ -1693,14 +2062,16 @@
               <w:rPr>
                 <w:sz w:val="28"/>
                 <w:szCs w:val="28"/>
+                <w:lang w:val="en-US" w:eastAsia="en-US"/>
               </w:rPr>
             </w:pPr>
             <w:r>
               <w:rPr>
                 <w:sz w:val="28"/>
                 <w:szCs w:val="28"/>
-              </w:rPr>
-              <w:t>22</w:t>
+                <w:lang w:val="en-US" w:eastAsia="en-US"/>
+              </w:rPr>
+              <w:t>23</w:t>
             </w:r>
           </w:p>
         </w:tc>
@@ -1724,6 +2095,14 @@
                 <w:lang w:eastAsia="en-US"/>
               </w:rPr>
             </w:pPr>
+            <w:r>
+              <w:rPr>
+                <w:sz w:val="28"/>
+                <w:szCs w:val="28"/>
+                <w:lang w:eastAsia="en-US"/>
+              </w:rPr>
+              <w:t>4</w:t>
+            </w:r>
           </w:p>
         </w:tc>
         <w:tc>
@@ -1732,20 +2111,21 @@
           </w:tcPr>
           <w:p>
             <w:pPr>
-              <w:spacing w:line="312" w:lineRule="auto"/>
-              <w:rPr>
-                <w:color w:val="000000"/>
-                <w:sz w:val="28"/>
-                <w:szCs w:val="28"/>
+              <w:pStyle w:val="aa"/>
+              <w:spacing w:before="0" w:beforeAutospacing="0" w:after="0" w:afterAutospacing="0" w:line="312" w:lineRule="auto"/>
+              <w:rPr>
+                <w:bCs/>
+                <w:sz w:val="28"/>
+                <w:szCs w:val="28"/>
+                <w:lang w:eastAsia="en-US"/>
               </w:rPr>
             </w:pPr>
             <w:r>
               <w:rPr>
-                <w:color w:val="000000"/>
-                <w:sz w:val="28"/>
-                <w:szCs w:val="28"/>
-              </w:rPr>
-              <w:t>2.5 Функциональные требования</w:t>
+                <w:sz w:val="28"/>
+                <w:szCs w:val="28"/>
+              </w:rPr>
+              <w:t>Разработка ПО</w:t>
             </w:r>
           </w:p>
         </w:tc>
@@ -1760,14 +2140,16 @@
               <w:rPr>
                 <w:sz w:val="28"/>
                 <w:szCs w:val="28"/>
+                <w:lang w:val="en-US" w:eastAsia="en-US"/>
               </w:rPr>
             </w:pPr>
             <w:r>
               <w:rPr>
                 <w:sz w:val="28"/>
                 <w:szCs w:val="28"/>
-              </w:rPr>
-              <w:t>26</w:t>
+                <w:lang w:val="en-US" w:eastAsia="en-US"/>
+              </w:rPr>
+              <w:t>25</w:t>
             </w:r>
           </w:p>
         </w:tc>
@@ -1791,13 +2173,6 @@
                 <w:lang w:eastAsia="en-US"/>
               </w:rPr>
             </w:pPr>
-            <w:r>
-              <w:rPr>
-                <w:sz w:val="28"/>
-                <w:szCs w:val="28"/>
-              </w:rPr>
-              <w:t>3</w:t>
-            </w:r>
           </w:p>
         </w:tc>
         <w:tc>
@@ -1806,55 +2181,27 @@
           </w:tcPr>
           <w:p>
             <w:pPr>
-              <w:pStyle w:val="11"/>
-              <w:widowControl w:val="0"/>
-              <w:autoSpaceDE w:val="0"/>
-              <w:autoSpaceDN w:val="0"/>
-              <w:adjustRightInd w:val="0"/>
-              <w:spacing w:after="0" w:line="312" w:lineRule="auto"/>
-              <w:ind w:left="0"/>
-              <w:rPr>
-                <w:rFonts w:ascii="Times New Roman" w:hAnsi="Times New Roman"/>
-                <w:sz w:val="28"/>
-                <w:szCs w:val="28"/>
-                <w:lang w:val="ru-RU"/>
+              <w:pStyle w:val="aa"/>
+              <w:spacing w:before="0" w:beforeAutospacing="0" w:after="0" w:afterAutospacing="0" w:line="312" w:lineRule="auto"/>
+              <w:rPr>
+                <w:sz w:val="28"/>
+                <w:szCs w:val="28"/>
               </w:rPr>
             </w:pPr>
             <w:r>
               <w:rPr>
-                <w:rFonts w:ascii="Times New Roman" w:hAnsi="Times New Roman"/>
-                <w:sz w:val="28"/>
-                <w:szCs w:val="28"/>
-                <w:lang w:val="ru-RU"/>
-              </w:rPr>
-              <w:t>Про</w:t>
+                <w:sz w:val="28"/>
+                <w:szCs w:val="28"/>
+                <w:lang w:val="en-US"/>
+              </w:rPr>
+              <w:t xml:space="preserve">4.1 </w:t>
             </w:r>
             <w:r>
               <w:rPr>
-                <w:rFonts w:ascii="Times New Roman" w:hAnsi="Times New Roman"/>
-                <w:sz w:val="28"/>
-                <w:szCs w:val="28"/>
-                <w:lang w:val="ru-RU"/>
-              </w:rPr>
-              <w:t>е</w:t>
-            </w:r>
-            <w:r>
-              <w:rPr>
-                <w:rFonts w:ascii="Times New Roman" w:hAnsi="Times New Roman"/>
-                <w:sz w:val="28"/>
-                <w:szCs w:val="28"/>
-                <w:lang w:val="ru-RU"/>
-              </w:rPr>
-              <w:t>ктирование</w:t>
-            </w:r>
-            <w:r>
-              <w:rPr>
-                <w:rFonts w:ascii="Times New Roman" w:hAnsi="Times New Roman"/>
-                <w:sz w:val="28"/>
-                <w:szCs w:val="28"/>
-                <w:lang w:val="ru-RU"/>
-              </w:rPr>
-              <w:t xml:space="preserve"> программного продукта</w:t>
+                <w:sz w:val="28"/>
+                <w:szCs w:val="28"/>
+              </w:rPr>
+              <w:t>Проектирование структуры расширения</w:t>
             </w:r>
           </w:p>
         </w:tc>
@@ -1869,16 +2216,16 @@
               <w:rPr>
                 <w:sz w:val="28"/>
                 <w:szCs w:val="28"/>
-                <w:lang w:eastAsia="en-US"/>
+                <w:lang w:val="en-US" w:eastAsia="en-US"/>
               </w:rPr>
             </w:pPr>
             <w:r>
               <w:rPr>
                 <w:sz w:val="28"/>
                 <w:szCs w:val="28"/>
-                <w:lang w:eastAsia="en-US"/>
-              </w:rPr>
-              <w:t>30</w:t>
+                <w:lang w:val="en-US" w:eastAsia="en-US"/>
+              </w:rPr>
+              <w:t>25</w:t>
             </w:r>
           </w:p>
         </w:tc>
@@ -1910,8 +2257,10 @@
           </w:tcPr>
           <w:p>
             <w:pPr>
-              <w:spacing w:line="312" w:lineRule="auto"/>
-              <w:rPr>
+              <w:pStyle w:val="aa"/>
+              <w:spacing w:before="0" w:beforeAutospacing="0" w:after="0" w:afterAutospacing="0" w:line="312" w:lineRule="auto"/>
+              <w:rPr>
+                <w:bCs/>
                 <w:sz w:val="28"/>
                 <w:szCs w:val="28"/>
                 <w:lang w:eastAsia="en-US"/>
@@ -1921,17 +2270,23 @@
               <w:rPr>
                 <w:sz w:val="28"/>
                 <w:szCs w:val="28"/>
-                <w:lang w:eastAsia="en-US"/>
-              </w:rPr>
-              <w:t xml:space="preserve">3.1 </w:t>
+                <w:lang w:val="uk-UA"/>
+              </w:rPr>
+              <w:t>4</w:t>
             </w:r>
             <w:r>
               <w:rPr>
                 <w:sz w:val="28"/>
                 <w:szCs w:val="28"/>
-                <w:lang w:eastAsia="en-US"/>
-              </w:rPr>
-              <w:t>Обоснование средств разработки</w:t>
+              </w:rPr>
+              <w:t>.2</w:t>
+            </w:r>
+            <w:r>
+              <w:rPr>
+                <w:sz w:val="28"/>
+                <w:szCs w:val="28"/>
+              </w:rPr>
+              <w:t xml:space="preserve"> Создание пользовательского интерфейса</w:t>
             </w:r>
           </w:p>
         </w:tc>
@@ -1946,16 +2301,16 @@
               <w:rPr>
                 <w:sz w:val="28"/>
                 <w:szCs w:val="28"/>
-                <w:lang w:eastAsia="en-US"/>
+                <w:lang w:val="en-US" w:eastAsia="en-US"/>
               </w:rPr>
             </w:pPr>
             <w:r>
               <w:rPr>
                 <w:sz w:val="28"/>
                 <w:szCs w:val="28"/>
-                <w:lang w:eastAsia="en-US"/>
-              </w:rPr>
-              <w:t>30</w:t>
+                <w:lang w:val="en-US" w:eastAsia="en-US"/>
+              </w:rPr>
+              <w:t>27</w:t>
             </w:r>
           </w:p>
         </w:tc>
@@ -1990,46 +2345,23 @@
               <w:pStyle w:val="aa"/>
               <w:spacing w:before="0" w:beforeAutospacing="0" w:after="0" w:afterAutospacing="0" w:line="312" w:lineRule="auto"/>
               <w:rPr>
-                <w:bCs/>
-                <w:sz w:val="28"/>
-                <w:szCs w:val="28"/>
-                <w:lang w:val="uk-UA" w:eastAsia="en-US"/>
+                <w:sz w:val="28"/>
+                <w:szCs w:val="28"/>
               </w:rPr>
             </w:pPr>
             <w:r>
               <w:rPr>
-                <w:bCs/>
-                <w:sz w:val="28"/>
-                <w:szCs w:val="28"/>
-                <w:lang w:val="uk-UA" w:eastAsia="en-US"/>
-              </w:rPr>
-              <w:t xml:space="preserve">3.2 </w:t>
+                <w:sz w:val="28"/>
+                <w:szCs w:val="28"/>
+              </w:rPr>
+              <w:t>4.3</w:t>
             </w:r>
             <w:r>
               <w:rPr>
-                <w:bCs/>
-                <w:sz w:val="28"/>
-                <w:szCs w:val="28"/>
-                <w:lang w:eastAsia="en-US"/>
-              </w:rPr>
-              <w:t>Описание</w:t>
-            </w:r>
-            <w:r>
-              <w:rPr>
-                <w:bCs/>
-                <w:sz w:val="28"/>
-                <w:szCs w:val="28"/>
-                <w:lang w:val="uk-UA" w:eastAsia="en-US"/>
-              </w:rPr>
-              <w:t xml:space="preserve"> используемых </w:t>
-            </w:r>
-            <w:r>
-              <w:rPr>
-                <w:sz w:val="28"/>
-                <w:szCs w:val="28"/>
-                <w:lang w:val="en-US"/>
-              </w:rPr>
-              <w:t>API</w:t>
+                <w:sz w:val="28"/>
+                <w:szCs w:val="28"/>
+              </w:rPr>
+              <w:t xml:space="preserve"> Разработка логики программы</w:t>
             </w:r>
           </w:p>
         </w:tc>
@@ -2044,15 +2376,23 @@
               <w:rPr>
                 <w:sz w:val="28"/>
                 <w:szCs w:val="28"/>
-                <w:lang w:eastAsia="en-US"/>
+                <w:lang w:val="en-US" w:eastAsia="en-US"/>
               </w:rPr>
             </w:pPr>
+            <w:r>
+              <w:rPr>
+                <w:sz w:val="28"/>
+                <w:szCs w:val="28"/>
+                <w:lang w:val="en-US" w:eastAsia="en-US"/>
+              </w:rPr>
+              <w:t>30</w:t>
+            </w:r>
           </w:p>
         </w:tc>
       </w:tr>
       <w:tr>
         <w:trPr>
-          <w:trHeight w:val="340"/>
+          <w:trHeight w:val="402"/>
         </w:trPr>
         <w:tc>
           <w:tcPr>
@@ -2069,6 +2409,14 @@
                 <w:lang w:eastAsia="en-US"/>
               </w:rPr>
             </w:pPr>
+            <w:r>
+              <w:rPr>
+                <w:sz w:val="28"/>
+                <w:szCs w:val="28"/>
+                <w:lang w:eastAsia="en-US"/>
+              </w:rPr>
+              <w:t>5</w:t>
+            </w:r>
           </w:p>
         </w:tc>
         <w:tc>
@@ -2077,8 +2425,7 @@
           </w:tcPr>
           <w:p>
             <w:pPr>
-              <w:pStyle w:val="aa"/>
-              <w:spacing w:before="0" w:beforeAutospacing="0" w:after="0" w:afterAutospacing="0" w:line="312" w:lineRule="auto"/>
+              <w:spacing w:line="312" w:lineRule="auto"/>
               <w:rPr>
                 <w:sz w:val="28"/>
                 <w:szCs w:val="28"/>
@@ -2087,30 +2434,11 @@
             </w:pPr>
             <w:r>
               <w:rPr>
-                <w:bCs/>
-                <w:sz w:val="28"/>
-                <w:szCs w:val="28"/>
-                <w:lang w:val="uk-UA" w:eastAsia="en-US"/>
-              </w:rPr>
-              <w:t xml:space="preserve">3.3 </w:t>
-            </w:r>
-            <w:r>
-              <w:rPr>
-                <w:bCs/>
                 <w:sz w:val="28"/>
                 <w:szCs w:val="28"/>
                 <w:lang w:eastAsia="en-US"/>
               </w:rPr>
-              <w:t>Моделирование новых</w:t>
-            </w:r>
-            <w:r>
-              <w:rPr>
-                <w:bCs/>
-                <w:sz w:val="28"/>
-                <w:szCs w:val="28"/>
-                <w:lang w:eastAsia="en-US"/>
-              </w:rPr>
-              <w:t xml:space="preserve"> алгоритмов</w:t>
+              <w:t>Описание программного продукта</w:t>
             </w:r>
           </w:p>
         </w:tc>
@@ -2125,16 +2453,85 @@
               <w:rPr>
                 <w:sz w:val="28"/>
                 <w:szCs w:val="28"/>
-                <w:lang w:eastAsia="en-US"/>
+                <w:lang w:val="en-US" w:eastAsia="en-US"/>
               </w:rPr>
             </w:pPr>
             <w:r>
               <w:rPr>
                 <w:sz w:val="28"/>
                 <w:szCs w:val="28"/>
+                <w:lang w:val="en-US" w:eastAsia="en-US"/>
+              </w:rPr>
+              <w:t>35</w:t>
+            </w:r>
+          </w:p>
+        </w:tc>
+      </w:tr>
+      <w:tr>
+        <w:trPr>
+          <w:trHeight w:val="402"/>
+        </w:trPr>
+        <w:tc>
+          <w:tcPr>
+            <w:tcW w:w="438" w:type="dxa"/>
+            <w:vAlign w:val="center"/>
+          </w:tcPr>
+          <w:p>
+            <w:pPr>
+              <w:spacing w:line="312" w:lineRule="auto"/>
+              <w:jc w:val="center"/>
+              <w:rPr>
+                <w:sz w:val="28"/>
+                <w:szCs w:val="28"/>
                 <w:lang w:eastAsia="en-US"/>
               </w:rPr>
-              <w:t>40</w:t>
+            </w:pPr>
+          </w:p>
+        </w:tc>
+        <w:tc>
+          <w:tcPr>
+            <w:tcW w:w="8370" w:type="dxa"/>
+          </w:tcPr>
+          <w:p>
+            <w:pPr>
+              <w:spacing w:line="312" w:lineRule="auto"/>
+              <w:rPr>
+                <w:sz w:val="28"/>
+                <w:szCs w:val="28"/>
+                <w:lang w:eastAsia="en-US"/>
+              </w:rPr>
+            </w:pPr>
+            <w:r>
+              <w:rPr>
+                <w:sz w:val="28"/>
+                <w:szCs w:val="28"/>
+                <w:lang w:eastAsia="en-US"/>
+              </w:rPr>
+              <w:t>5.1 Структура проекта</w:t>
+            </w:r>
+          </w:p>
+        </w:tc>
+        <w:tc>
+          <w:tcPr>
+            <w:tcW w:w="637" w:type="dxa"/>
+          </w:tcPr>
+          <w:p>
+            <w:pPr>
+              <w:spacing w:line="312" w:lineRule="auto"/>
+              <w:jc w:val="right"/>
+              <w:rPr>
+                <w:sz w:val="28"/>
+                <w:szCs w:val="28"/>
+                <w:lang w:val="en-US" w:eastAsia="en-US"/>
+              </w:rPr>
+            </w:pPr>
+            <w:r>
+              <w:rPr>
+                <w:sz w:val="28"/>
+                <w:szCs w:val="28"/>
+                <w:lang w:val="en-US" w:eastAsia="en-US"/>
+              </w:rPr>
+              <w:t>35</w:t>
             </w:r>
           </w:p>
         </w:tc>
@@ -2158,14 +2555,6 @@
                 <w:lang w:eastAsia="en-US"/>
               </w:rPr>
             </w:pPr>
-            <w:r>
-              <w:rPr>
-                <w:sz w:val="28"/>
-                <w:szCs w:val="28"/>
-                <w:lang w:eastAsia="en-US"/>
-              </w:rPr>
-              <w:t>4</w:t>
-            </w:r>
           </w:p>
         </w:tc>
         <w:tc>
@@ -2174,10 +2563,8 @@
           </w:tcPr>
           <w:p>
             <w:pPr>
-              <w:pStyle w:val="aa"/>
-              <w:spacing w:before="0" w:beforeAutospacing="0" w:after="0" w:afterAutospacing="0" w:line="312" w:lineRule="auto"/>
-              <w:rPr>
-                <w:bCs/>
+              <w:spacing w:line="312" w:lineRule="auto"/>
+              <w:rPr>
                 <w:sz w:val="28"/>
                 <w:szCs w:val="28"/>
                 <w:lang w:eastAsia="en-US"/>
@@ -2187,8 +2574,35 @@
               <w:rPr>
                 <w:sz w:val="28"/>
                 <w:szCs w:val="28"/>
-              </w:rPr>
-              <w:t>Разработка ПО</w:t>
+                <w:lang w:eastAsia="en-US"/>
+              </w:rPr>
+              <w:t>5.2</w:t>
+            </w:r>
+            <w:r>
+              <w:rPr>
+                <w:sz w:val="28"/>
+                <w:szCs w:val="28"/>
+                <w:lang w:eastAsia="en-US"/>
+              </w:rPr>
+              <w:t xml:space="preserve"> </w:t>
+            </w:r>
+            <w:r>
+              <w:rPr>
+                <w:color w:val="000000" w:themeColor="text1"/>
+                <w:sz w:val="28"/>
+                <w:szCs w:val="28"/>
+                <w:lang w:eastAsia="en-US"/>
+              </w:rPr>
+              <w:t>Описание</w:t>
+            </w:r>
+            <w:r>
+              <w:rPr>
+                <w:color w:val="000000" w:themeColor="text1"/>
+                <w:sz w:val="28"/>
+                <w:szCs w:val="28"/>
+                <w:lang w:eastAsia="en-US"/>
+              </w:rPr>
+              <w:t xml:space="preserve"> объектов и их взаимодействия</w:t>
             </w:r>
           </w:p>
         </w:tc>
@@ -2203,16 +2617,16 @@
               <w:rPr>
                 <w:sz w:val="28"/>
                 <w:szCs w:val="28"/>
-                <w:lang w:eastAsia="en-US"/>
+                <w:lang w:val="en-US" w:eastAsia="en-US"/>
               </w:rPr>
             </w:pPr>
             <w:r>
               <w:rPr>
                 <w:sz w:val="28"/>
                 <w:szCs w:val="28"/>
-                <w:lang w:eastAsia="en-US"/>
-              </w:rPr>
-              <w:t>41</w:t>
+                <w:lang w:val="en-US" w:eastAsia="en-US"/>
+              </w:rPr>
+              <w:t>36</w:t>
             </w:r>
           </w:p>
         </w:tc>
@@ -2244,27 +2658,32 @@
           </w:tcPr>
           <w:p>
             <w:pPr>
-              <w:pStyle w:val="aa"/>
-              <w:spacing w:before="0" w:beforeAutospacing="0" w:after="0" w:afterAutospacing="0" w:line="312" w:lineRule="auto"/>
-              <w:rPr>
-                <w:sz w:val="28"/>
-                <w:szCs w:val="28"/>
+              <w:spacing w:line="312" w:lineRule="auto"/>
+              <w:jc w:val="both"/>
+              <w:rPr>
+                <w:color w:val="000080"/>
+                <w:sz w:val="28"/>
+                <w:szCs w:val="28"/>
+                <w:lang w:eastAsia="en-US"/>
               </w:rPr>
             </w:pPr>
             <w:r>
               <w:rPr>
-                <w:sz w:val="28"/>
-                <w:szCs w:val="28"/>
-                <w:lang w:val="en-US"/>
-              </w:rPr>
-              <w:t xml:space="preserve">4.1 </w:t>
+                <w:color w:val="000000" w:themeColor="text1"/>
+                <w:sz w:val="28"/>
+                <w:szCs w:val="28"/>
+                <w:lang w:eastAsia="en-US"/>
+              </w:rPr>
+              <w:t>5.3</w:t>
             </w:r>
             <w:r>
               <w:rPr>
-                <w:sz w:val="28"/>
-                <w:szCs w:val="28"/>
-              </w:rPr>
-              <w:t>Проектирование структуры расширения</w:t>
+                <w:color w:val="000000" w:themeColor="text1"/>
+                <w:sz w:val="28"/>
+                <w:szCs w:val="28"/>
+                <w:lang w:eastAsia="en-US"/>
+              </w:rPr>
+              <w:t xml:space="preserve"> Описание запросов</w:t>
             </w:r>
           </w:p>
         </w:tc>
@@ -2279,93 +2698,16 @@
               <w:rPr>
                 <w:sz w:val="28"/>
                 <w:szCs w:val="28"/>
-                <w:lang w:eastAsia="en-US"/>
-              </w:rPr>
-            </w:pPr>
-          </w:p>
-        </w:tc>
-      </w:tr>
-      <w:tr>
-        <w:trPr>
-          <w:trHeight w:val="340"/>
-        </w:trPr>
-        <w:tc>
-          <w:tcPr>
-            <w:tcW w:w="438" w:type="dxa"/>
-            <w:vAlign w:val="center"/>
-          </w:tcPr>
-          <w:p>
-            <w:pPr>
-              <w:spacing w:line="312" w:lineRule="auto"/>
-              <w:jc w:val="center"/>
-              <w:rPr>
-                <w:sz w:val="28"/>
-                <w:szCs w:val="28"/>
-                <w:lang w:eastAsia="en-US"/>
-              </w:rPr>
-            </w:pPr>
-          </w:p>
-        </w:tc>
-        <w:tc>
-          <w:tcPr>
-            <w:tcW w:w="8370" w:type="dxa"/>
-          </w:tcPr>
-          <w:p>
-            <w:pPr>
-              <w:pStyle w:val="aa"/>
-              <w:spacing w:before="0" w:beforeAutospacing="0" w:after="0" w:afterAutospacing="0" w:line="312" w:lineRule="auto"/>
-              <w:rPr>
-                <w:bCs/>
-                <w:sz w:val="28"/>
-                <w:szCs w:val="28"/>
-                <w:lang w:eastAsia="en-US"/>
+                <w:lang w:val="en-US" w:eastAsia="en-US"/>
               </w:rPr>
             </w:pPr>
             <w:r>
               <w:rPr>
                 <w:sz w:val="28"/>
                 <w:szCs w:val="28"/>
-                <w:lang w:val="uk-UA"/>
-              </w:rPr>
-              <w:t>4</w:t>
-            </w:r>
-            <w:r>
-              <w:rPr>
-                <w:sz w:val="28"/>
-                <w:szCs w:val="28"/>
-              </w:rPr>
-              <w:t>.2</w:t>
-            </w:r>
-            <w:r>
-              <w:rPr>
-                <w:sz w:val="28"/>
-                <w:szCs w:val="28"/>
-              </w:rPr>
-              <w:t xml:space="preserve"> Создание пользовательского интерфейса</w:t>
-            </w:r>
-          </w:p>
-        </w:tc>
-        <w:tc>
-          <w:tcPr>
-            <w:tcW w:w="637" w:type="dxa"/>
-          </w:tcPr>
-          <w:p>
-            <w:pPr>
-              <w:spacing w:line="312" w:lineRule="auto"/>
-              <w:jc w:val="right"/>
-              <w:rPr>
-                <w:sz w:val="28"/>
-                <w:szCs w:val="28"/>
-                <w:lang w:eastAsia="en-US"/>
-              </w:rPr>
-            </w:pPr>
-            <w:r>
-              <w:rPr>
-                <w:sz w:val="28"/>
-                <w:szCs w:val="28"/>
-                <w:lang w:eastAsia="en-US"/>
-              </w:rPr>
-              <w:t>41</w:t>
+                <w:lang w:val="en-US" w:eastAsia="en-US"/>
+              </w:rPr>
+              <w:t>37</w:t>
             </w:r>
           </w:p>
         </w:tc>
@@ -2384,11 +2726,21 @@
               <w:spacing w:line="312" w:lineRule="auto"/>
               <w:jc w:val="center"/>
               <w:rPr>
-                <w:sz w:val="28"/>
-                <w:szCs w:val="28"/>
+                <w:rStyle w:val="ac"/>
+                <w:b w:val="0"/>
+                <w:sz w:val="28"/>
                 <w:lang w:eastAsia="en-US"/>
               </w:rPr>
             </w:pPr>
+            <w:r>
+              <w:rPr>
+                <w:rStyle w:val="ac"/>
+                <w:b w:val="0"/>
+                <w:sz w:val="28"/>
+                <w:lang w:eastAsia="en-US"/>
+              </w:rPr>
+              <w:t>6</w:t>
+            </w:r>
           </w:p>
         </w:tc>
         <w:tc>
@@ -2397,26 +2749,22 @@
           </w:tcPr>
           <w:p>
             <w:pPr>
-              <w:pStyle w:val="aa"/>
-              <w:spacing w:before="0" w:beforeAutospacing="0" w:after="0" w:afterAutospacing="0" w:line="312" w:lineRule="auto"/>
-              <w:rPr>
-                <w:sz w:val="28"/>
-                <w:szCs w:val="28"/>
+              <w:spacing w:line="312" w:lineRule="auto"/>
+              <w:rPr>
+                <w:rStyle w:val="ac"/>
+                <w:b w:val="0"/>
+                <w:sz w:val="28"/>
+                <w:lang w:eastAsia="en-US"/>
               </w:rPr>
             </w:pPr>
             <w:r>
               <w:rPr>
-                <w:sz w:val="28"/>
-                <w:szCs w:val="28"/>
-              </w:rPr>
-              <w:t>4.3</w:t>
-            </w:r>
-            <w:r>
-              <w:rPr>
-                <w:sz w:val="28"/>
-                <w:szCs w:val="28"/>
-              </w:rPr>
-              <w:t xml:space="preserve"> Разработка логики программы</w:t>
+                <w:rStyle w:val="ac"/>
+                <w:b w:val="0"/>
+                <w:sz w:val="28"/>
+                <w:lang w:eastAsia="en-US"/>
+              </w:rPr>
+              <w:t>Тестирование и внедрение</w:t>
             </w:r>
           </w:p>
         </w:tc>
@@ -2429,164 +2777,20 @@
               <w:spacing w:line="312" w:lineRule="auto"/>
               <w:jc w:val="right"/>
               <w:rPr>
-                <w:sz w:val="28"/>
-                <w:szCs w:val="28"/>
-                <w:lang w:eastAsia="en-US"/>
+                <w:rStyle w:val="ac"/>
+                <w:b w:val="0"/>
+                <w:sz w:val="28"/>
+                <w:lang w:val="en-US" w:eastAsia="en-US"/>
               </w:rPr>
             </w:pPr>
             <w:r>
               <w:rPr>
-                <w:sz w:val="28"/>
-                <w:szCs w:val="28"/>
-                <w:lang w:eastAsia="en-US"/>
-              </w:rPr>
-              <w:t>49</w:t>
-            </w:r>
-          </w:p>
-        </w:tc>
-      </w:tr>
-      <w:tr>
-        <w:trPr>
-          <w:trHeight w:val="402"/>
-        </w:trPr>
-        <w:tc>
-          <w:tcPr>
-            <w:tcW w:w="438" w:type="dxa"/>
-            <w:vAlign w:val="center"/>
-          </w:tcPr>
-          <w:p>
-            <w:pPr>
-              <w:spacing w:line="312" w:lineRule="auto"/>
-              <w:jc w:val="center"/>
-              <w:rPr>
-                <w:sz w:val="28"/>
-                <w:szCs w:val="28"/>
-                <w:lang w:eastAsia="en-US"/>
-              </w:rPr>
-            </w:pPr>
-            <w:r>
-              <w:rPr>
-                <w:sz w:val="28"/>
-                <w:szCs w:val="28"/>
-                <w:lang w:eastAsia="en-US"/>
-              </w:rPr>
-              <w:t>5</w:t>
-            </w:r>
-          </w:p>
-        </w:tc>
-        <w:tc>
-          <w:tcPr>
-            <w:tcW w:w="8370" w:type="dxa"/>
-          </w:tcPr>
-          <w:p>
-            <w:pPr>
-              <w:spacing w:line="312" w:lineRule="auto"/>
-              <w:rPr>
-                <w:sz w:val="28"/>
-                <w:szCs w:val="28"/>
-                <w:lang w:eastAsia="en-US"/>
-              </w:rPr>
-            </w:pPr>
-            <w:r>
-              <w:rPr>
-                <w:sz w:val="28"/>
-                <w:szCs w:val="28"/>
-                <w:lang w:eastAsia="en-US"/>
-              </w:rPr>
-              <w:t>Описание программного продукта</w:t>
-            </w:r>
-          </w:p>
-        </w:tc>
-        <w:tc>
-          <w:tcPr>
-            <w:tcW w:w="637" w:type="dxa"/>
-          </w:tcPr>
-          <w:p>
-            <w:pPr>
-              <w:spacing w:line="312" w:lineRule="auto"/>
-              <w:jc w:val="right"/>
-              <w:rPr>
-                <w:sz w:val="28"/>
-                <w:szCs w:val="28"/>
-                <w:lang w:eastAsia="en-US"/>
-              </w:rPr>
-            </w:pPr>
-            <w:r>
-              <w:rPr>
-                <w:sz w:val="28"/>
-                <w:szCs w:val="28"/>
-                <w:lang w:eastAsia="en-US"/>
-              </w:rPr>
-              <w:t>56</w:t>
-            </w:r>
-          </w:p>
-        </w:tc>
-      </w:tr>
-      <w:tr>
-        <w:trPr>
-          <w:trHeight w:val="402"/>
-        </w:trPr>
-        <w:tc>
-          <w:tcPr>
-            <w:tcW w:w="438" w:type="dxa"/>
-            <w:vAlign w:val="center"/>
-          </w:tcPr>
-          <w:p>
-            <w:pPr>
-              <w:spacing w:line="312" w:lineRule="auto"/>
-              <w:jc w:val="center"/>
-              <w:rPr>
-                <w:sz w:val="28"/>
-                <w:szCs w:val="28"/>
-                <w:lang w:eastAsia="en-US"/>
-              </w:rPr>
-            </w:pPr>
-          </w:p>
-        </w:tc>
-        <w:tc>
-          <w:tcPr>
-            <w:tcW w:w="8370" w:type="dxa"/>
-          </w:tcPr>
-          <w:p>
-            <w:pPr>
-              <w:spacing w:line="312" w:lineRule="auto"/>
-              <w:rPr>
-                <w:sz w:val="28"/>
-                <w:szCs w:val="28"/>
-                <w:lang w:eastAsia="en-US"/>
-              </w:rPr>
-            </w:pPr>
-            <w:r>
-              <w:rPr>
-                <w:sz w:val="28"/>
-                <w:szCs w:val="28"/>
-                <w:lang w:eastAsia="en-US"/>
-              </w:rPr>
-              <w:t>5.1 Структура проекта</w:t>
-            </w:r>
-          </w:p>
-        </w:tc>
-        <w:tc>
-          <w:tcPr>
-            <w:tcW w:w="637" w:type="dxa"/>
-          </w:tcPr>
-          <w:p>
-            <w:pPr>
-              <w:spacing w:line="312" w:lineRule="auto"/>
-              <w:jc w:val="right"/>
-              <w:rPr>
-                <w:sz w:val="28"/>
-                <w:szCs w:val="28"/>
-                <w:lang w:eastAsia="en-US"/>
-              </w:rPr>
-            </w:pPr>
-            <w:r>
-              <w:rPr>
-                <w:sz w:val="28"/>
-                <w:szCs w:val="28"/>
-                <w:lang w:eastAsia="en-US"/>
-              </w:rPr>
-              <w:t>56</w:t>
+                <w:rStyle w:val="ac"/>
+                <w:b w:val="0"/>
+                <w:sz w:val="28"/>
+                <w:lang w:val="en-US" w:eastAsia="en-US"/>
+              </w:rPr>
+              <w:t>39</w:t>
             </w:r>
           </w:p>
         </w:tc>
@@ -2605,8 +2809,9 @@
               <w:spacing w:line="312" w:lineRule="auto"/>
               <w:jc w:val="center"/>
               <w:rPr>
-                <w:sz w:val="28"/>
-                <w:szCs w:val="28"/>
+                <w:rStyle w:val="ac"/>
+                <w:b w:val="0"/>
+                <w:sz w:val="28"/>
                 <w:lang w:eastAsia="en-US"/>
               </w:rPr>
             </w:pPr>
@@ -2618,46 +2823,48 @@
           </w:tcPr>
           <w:p>
             <w:pPr>
-              <w:spacing w:line="312" w:lineRule="auto"/>
-              <w:rPr>
-                <w:sz w:val="28"/>
-                <w:szCs w:val="28"/>
-                <w:lang w:eastAsia="en-US"/>
+              <w:pStyle w:val="31"/>
+              <w:widowControl/>
+              <w:autoSpaceDN/>
+              <w:spacing w:before="0" w:beforeAutospacing="0" w:line="312" w:lineRule="auto"/>
+              <w:ind w:left="0"/>
+              <w:rPr>
+                <w:rStyle w:val="ac"/>
+                <w:b w:val="0"/>
+                <w:bCs w:val="0"/>
+                <w:sz w:val="28"/>
+                <w:szCs w:val="28"/>
               </w:rPr>
             </w:pPr>
             <w:r>
               <w:rPr>
+                <w:color w:val="000000" w:themeColor="text1"/>
                 <w:sz w:val="28"/>
                 <w:szCs w:val="28"/>
                 <w:lang w:eastAsia="en-US"/>
               </w:rPr>
-              <w:t>5.2</w:t>
+              <w:t xml:space="preserve">6.1 </w:t>
             </w:r>
             <w:r>
               <w:rPr>
                 <w:sz w:val="28"/>
                 <w:szCs w:val="28"/>
-                <w:lang w:eastAsia="en-US"/>
-              </w:rPr>
-              <w:t xml:space="preserve"> </w:t>
+              </w:rPr>
+              <w:t>Тестирование</w:t>
             </w:r>
             <w:r>
               <w:rPr>
-                <w:color w:val="000000" w:themeColor="text1"/>
-                <w:sz w:val="28"/>
-                <w:szCs w:val="28"/>
-                <w:lang w:eastAsia="en-US"/>
-              </w:rPr>
-              <w:t>Описание</w:t>
+                <w:sz w:val="28"/>
+                <w:szCs w:val="28"/>
+              </w:rPr>
+              <w:t xml:space="preserve"> разработанного</w:t>
             </w:r>
             <w:r>
               <w:rPr>
-                <w:color w:val="000000" w:themeColor="text1"/>
-                <w:sz w:val="28"/>
-                <w:szCs w:val="28"/>
-                <w:lang w:eastAsia="en-US"/>
-              </w:rPr>
-              <w:t xml:space="preserve"> объектов и их взаимодействия</w:t>
+                <w:sz w:val="28"/>
+                <w:szCs w:val="28"/>
+              </w:rPr>
+              <w:t xml:space="preserve"> ПО</w:t>
             </w:r>
           </w:p>
         </w:tc>
@@ -2670,18 +2877,20 @@
               <w:spacing w:line="312" w:lineRule="auto"/>
               <w:jc w:val="right"/>
               <w:rPr>
-                <w:sz w:val="28"/>
-                <w:szCs w:val="28"/>
-                <w:lang w:eastAsia="en-US"/>
+                <w:rStyle w:val="ac"/>
+                <w:b w:val="0"/>
+                <w:sz w:val="28"/>
+                <w:lang w:val="en-US" w:eastAsia="en-US"/>
               </w:rPr>
             </w:pPr>
             <w:r>
               <w:rPr>
-                <w:sz w:val="28"/>
-                <w:szCs w:val="28"/>
-                <w:lang w:eastAsia="en-US"/>
-              </w:rPr>
-              <w:t>58</w:t>
+                <w:rStyle w:val="ac"/>
+                <w:b w:val="0"/>
+                <w:sz w:val="28"/>
+                <w:lang w:val="en-US" w:eastAsia="en-US"/>
+              </w:rPr>
+              <w:t>39</w:t>
             </w:r>
           </w:p>
         </w:tc>
@@ -2700,179 +2909,6 @@
               <w:spacing w:line="312" w:lineRule="auto"/>
               <w:jc w:val="center"/>
               <w:rPr>
-                <w:sz w:val="28"/>
-                <w:szCs w:val="28"/>
-                <w:lang w:eastAsia="en-US"/>
-              </w:rPr>
-            </w:pPr>
-          </w:p>
-        </w:tc>
-        <w:tc>
-          <w:tcPr>
-            <w:tcW w:w="8370" w:type="dxa"/>
-          </w:tcPr>
-          <w:p>
-            <w:pPr>
-              <w:spacing w:line="312" w:lineRule="auto"/>
-              <w:jc w:val="both"/>
-              <w:rPr>
-                <w:color w:val="000080"/>
-                <w:sz w:val="28"/>
-                <w:szCs w:val="28"/>
-                <w:lang w:eastAsia="en-US"/>
-              </w:rPr>
-            </w:pPr>
-            <w:r>
-              <w:rPr>
-                <w:color w:val="000000" w:themeColor="text1"/>
-                <w:sz w:val="28"/>
-                <w:szCs w:val="28"/>
-                <w:lang w:eastAsia="en-US"/>
-              </w:rPr>
-              <w:t>5.3</w:t>
-            </w:r>
-            <w:r>
-              <w:rPr>
-                <w:color w:val="000000" w:themeColor="text1"/>
-                <w:sz w:val="28"/>
-                <w:szCs w:val="28"/>
-                <w:lang w:eastAsia="en-US"/>
-              </w:rPr>
-              <w:t xml:space="preserve"> Описание запросов</w:t>
-            </w:r>
-          </w:p>
-        </w:tc>
-        <w:tc>
-          <w:tcPr>
-            <w:tcW w:w="637" w:type="dxa"/>
-          </w:tcPr>
-          <w:p>
-            <w:pPr>
-              <w:spacing w:line="312" w:lineRule="auto"/>
-              <w:jc w:val="right"/>
-              <w:rPr>
-                <w:sz w:val="28"/>
-                <w:szCs w:val="28"/>
-                <w:lang w:eastAsia="en-US"/>
-              </w:rPr>
-            </w:pPr>
-            <w:r>
-              <w:rPr>
-                <w:sz w:val="28"/>
-                <w:szCs w:val="28"/>
-                <w:lang w:eastAsia="en-US"/>
-              </w:rPr>
-              <w:t>60</w:t>
-            </w:r>
-          </w:p>
-        </w:tc>
-      </w:tr>
-      <w:tr>
-        <w:trPr>
-          <w:trHeight w:val="340"/>
-        </w:trPr>
-        <w:tc>
-          <w:tcPr>
-            <w:tcW w:w="438" w:type="dxa"/>
-            <w:vAlign w:val="center"/>
-          </w:tcPr>
-          <w:p>
-            <w:pPr>
-              <w:spacing w:line="312" w:lineRule="auto"/>
-              <w:jc w:val="center"/>
-              <w:rPr>
-                <w:rStyle w:val="ac"/>
-                <w:b w:val="0"/>
-                <w:sz w:val="28"/>
-                <w:lang w:eastAsia="en-US"/>
-              </w:rPr>
-            </w:pPr>
-            <w:r>
-              <w:rPr>
-                <w:rStyle w:val="ac"/>
-                <w:b w:val="0"/>
-                <w:sz w:val="28"/>
-                <w:lang w:eastAsia="en-US"/>
-              </w:rPr>
-              <w:t>6</w:t>
-            </w:r>
-          </w:p>
-        </w:tc>
-        <w:tc>
-          <w:tcPr>
-            <w:tcW w:w="8370" w:type="dxa"/>
-          </w:tcPr>
-          <w:p>
-            <w:pPr>
-              <w:spacing w:line="312" w:lineRule="auto"/>
-              <w:rPr>
-                <w:rStyle w:val="ac"/>
-                <w:b w:val="0"/>
-                <w:sz w:val="28"/>
-                <w:lang w:eastAsia="en-US"/>
-              </w:rPr>
-            </w:pPr>
-            <w:r>
-              <w:rPr>
-                <w:rStyle w:val="ac"/>
-                <w:b w:val="0"/>
-                <w:sz w:val="28"/>
-                <w:lang w:eastAsia="en-US"/>
-              </w:rPr>
-              <w:t>Тестирование и внедрение</w:t>
-            </w:r>
-          </w:p>
-        </w:tc>
-        <w:tc>
-          <w:tcPr>
-            <w:tcW w:w="637" w:type="dxa"/>
-          </w:tcPr>
-          <w:p>
-            <w:pPr>
-              <w:spacing w:line="312" w:lineRule="auto"/>
-              <w:jc w:val="right"/>
-              <w:rPr>
-                <w:rStyle w:val="ac"/>
-                <w:b w:val="0"/>
-                <w:sz w:val="28"/>
-                <w:lang w:eastAsia="en-US"/>
-              </w:rPr>
-            </w:pPr>
-            <w:r>
-              <w:rPr>
-                <w:rStyle w:val="ac"/>
-                <w:b w:val="0"/>
-                <w:sz w:val="28"/>
-                <w:lang w:eastAsia="en-US"/>
-              </w:rPr>
-              <w:t>6</w:t>
-            </w:r>
-            <w:r>
-              <w:rPr>
-                <w:rStyle w:val="ac"/>
-                <w:b w:val="0"/>
-                <w:sz w:val="28"/>
-                <w:lang w:eastAsia="en-US"/>
-              </w:rPr>
-              <w:t>2</w:t>
-            </w:r>
-          </w:p>
-        </w:tc>
-      </w:tr>
-      <w:tr>
-        <w:trPr>
-          <w:trHeight w:val="340"/>
-        </w:trPr>
-        <w:tc>
-          <w:tcPr>
-            <w:tcW w:w="438" w:type="dxa"/>
-            <w:vAlign w:val="center"/>
-          </w:tcPr>
-          <w:p>
-            <w:pPr>
-              <w:spacing w:line="312" w:lineRule="auto"/>
-              <w:jc w:val="center"/>
-              <w:rPr>
                 <w:rStyle w:val="ac"/>
                 <w:b w:val="0"/>
                 <w:sz w:val="28"/>
@@ -2898,106 +2934,6 @@
                 <w:bCs w:val="0"/>
                 <w:sz w:val="28"/>
                 <w:szCs w:val="28"/>
-              </w:rPr>
-            </w:pPr>
-            <w:r>
-              <w:rPr>
-                <w:color w:val="000000" w:themeColor="text1"/>
-                <w:sz w:val="28"/>
-                <w:szCs w:val="28"/>
-                <w:lang w:eastAsia="en-US"/>
-              </w:rPr>
-              <w:t xml:space="preserve">6.1 </w:t>
-            </w:r>
-            <w:r>
-              <w:rPr>
-                <w:sz w:val="28"/>
-                <w:szCs w:val="28"/>
-              </w:rPr>
-              <w:t>Тестирование</w:t>
-            </w:r>
-            <w:r>
-              <w:rPr>
-                <w:sz w:val="28"/>
-                <w:szCs w:val="28"/>
-              </w:rPr>
-              <w:t xml:space="preserve"> разработанного</w:t>
-            </w:r>
-            <w:r>
-              <w:rPr>
-                <w:sz w:val="28"/>
-                <w:szCs w:val="28"/>
-              </w:rPr>
-              <w:t xml:space="preserve"> ПО</w:t>
-            </w:r>
-          </w:p>
-        </w:tc>
-        <w:tc>
-          <w:tcPr>
-            <w:tcW w:w="637" w:type="dxa"/>
-          </w:tcPr>
-          <w:p>
-            <w:pPr>
-              <w:spacing w:line="312" w:lineRule="auto"/>
-              <w:jc w:val="right"/>
-              <w:rPr>
-                <w:rStyle w:val="ac"/>
-                <w:b w:val="0"/>
-                <w:sz w:val="28"/>
-                <w:lang w:eastAsia="en-US"/>
-              </w:rPr>
-            </w:pPr>
-            <w:r>
-              <w:rPr>
-                <w:rStyle w:val="ac"/>
-                <w:b w:val="0"/>
-                <w:sz w:val="28"/>
-                <w:lang w:eastAsia="en-US"/>
-              </w:rPr>
-              <w:t>62</w:t>
-            </w:r>
-          </w:p>
-        </w:tc>
-      </w:tr>
-      <w:tr>
-        <w:trPr>
-          <w:trHeight w:val="340"/>
-        </w:trPr>
-        <w:tc>
-          <w:tcPr>
-            <w:tcW w:w="438" w:type="dxa"/>
-            <w:vAlign w:val="center"/>
-          </w:tcPr>
-          <w:p>
-            <w:pPr>
-              <w:spacing w:line="312" w:lineRule="auto"/>
-              <w:jc w:val="center"/>
-              <w:rPr>
-                <w:rStyle w:val="ac"/>
-                <w:b w:val="0"/>
-                <w:sz w:val="28"/>
-                <w:lang w:eastAsia="en-US"/>
-              </w:rPr>
-            </w:pPr>
-          </w:p>
-        </w:tc>
-        <w:tc>
-          <w:tcPr>
-            <w:tcW w:w="8370" w:type="dxa"/>
-          </w:tcPr>
-          <w:p>
-            <w:pPr>
-              <w:pStyle w:val="31"/>
-              <w:widowControl/>
-              <w:autoSpaceDN/>
-              <w:spacing w:before="0" w:beforeAutospacing="0" w:line="312" w:lineRule="auto"/>
-              <w:ind w:left="0"/>
-              <w:rPr>
-                <w:rStyle w:val="ac"/>
-                <w:b w:val="0"/>
-                <w:bCs w:val="0"/>
-                <w:sz w:val="28"/>
-                <w:szCs w:val="28"/>
                 <w:lang w:val="en-US"/>
               </w:rPr>
             </w:pPr>
@@ -3038,7 +2974,7 @@
                 <w:rStyle w:val="ac"/>
                 <w:b w:val="0"/>
                 <w:sz w:val="28"/>
-                <w:lang w:eastAsia="en-US"/>
+                <w:lang w:val="en-US" w:eastAsia="en-US"/>
               </w:rPr>
             </w:pPr>
             <w:r>
@@ -3046,9 +2982,9 @@
                 <w:rStyle w:val="ac"/>
                 <w:b w:val="0"/>
                 <w:sz w:val="28"/>
-                <w:lang w:eastAsia="en-US"/>
-              </w:rPr>
-              <w:t>64</w:t>
+                <w:lang w:val="en-US" w:eastAsia="en-US"/>
+              </w:rPr>
+              <w:t>41</w:t>
             </w:r>
           </w:p>
         </w:tc>
@@ -3104,7 +3040,7 @@
                 <w:sz w:val="28"/>
                 <w:lang w:val="en-US" w:eastAsia="en-US"/>
               </w:rPr>
-              <w:t>68</w:t>
+              <w:t>42</w:t>
             </w:r>
           </w:p>
         </w:tc>
@@ -3160,7 +3096,7 @@
                 <w:sz w:val="28"/>
                 <w:lang w:val="en-US" w:eastAsia="en-US"/>
               </w:rPr>
-              <w:t>69</w:t>
+              <w:t>43</w:t>
             </w:r>
           </w:p>
         </w:tc>
@@ -3206,7 +3142,7 @@
                 <w:rStyle w:val="ac"/>
                 <w:b w:val="0"/>
                 <w:sz w:val="28"/>
-                <w:lang w:eastAsia="en-US"/>
+                <w:lang w:val="en-US" w:eastAsia="en-US"/>
               </w:rPr>
             </w:pPr>
             <w:r>
@@ -3214,9 +3150,9 @@
                 <w:rStyle w:val="ac"/>
                 <w:b w:val="0"/>
                 <w:sz w:val="28"/>
-                <w:lang w:eastAsia="en-US"/>
-              </w:rPr>
-              <w:t>70</w:t>
+                <w:lang w:val="en-US" w:eastAsia="en-US"/>
+              </w:rPr>
+              <w:t>44</w:t>
             </w:r>
           </w:p>
         </w:tc>
@@ -3261,6 +3197,53 @@
                 <w:rStyle w:val="ac"/>
                 <w:b w:val="0"/>
                 <w:sz w:val="28"/>
+                <w:lang w:val="en-US" w:eastAsia="en-US"/>
+              </w:rPr>
+            </w:pPr>
+            <w:r>
+              <w:rPr>
+                <w:rStyle w:val="ac"/>
+                <w:b w:val="0"/>
+                <w:sz w:val="28"/>
+                <w:lang w:val="en-US" w:eastAsia="en-US"/>
+              </w:rPr>
+              <w:t>57</w:t>
+            </w:r>
+          </w:p>
+        </w:tc>
+      </w:tr>
+      <w:tr>
+        <w:trPr>
+          <w:trHeight w:val="340"/>
+        </w:trPr>
+        <w:tc>
+          <w:tcPr>
+            <w:tcW w:w="8808" w:type="dxa"/>
+            <w:gridSpan w:val="2"/>
+          </w:tcPr>
+          <w:p>
+            <w:pPr>
+              <w:spacing w:line="312" w:lineRule="auto"/>
+              <w:rPr>
+                <w:rStyle w:val="ac"/>
+                <w:b w:val="0"/>
+                <w:sz w:val="28"/>
+              </w:rPr>
+            </w:pPr>
+          </w:p>
+        </w:tc>
+        <w:tc>
+          <w:tcPr>
+            <w:tcW w:w="637" w:type="dxa"/>
+          </w:tcPr>
+          <w:p>
+            <w:pPr>
+              <w:spacing w:line="312" w:lineRule="auto"/>
+              <w:jc w:val="right"/>
+              <w:rPr>
+                <w:rStyle w:val="ac"/>
+                <w:b w:val="0"/>
+                <w:sz w:val="28"/>
                 <w:lang w:eastAsia="en-US"/>
               </w:rPr>
             </w:pPr>
@@ -3305,44 +3288,6 @@
           </w:p>
         </w:tc>
       </w:tr>
-      <w:tr>
-        <w:trPr>
-          <w:trHeight w:val="340"/>
-        </w:trPr>
-        <w:tc>
-          <w:tcPr>
-            <w:tcW w:w="8808" w:type="dxa"/>
-            <w:gridSpan w:val="2"/>
-          </w:tcPr>
-          <w:p>
-            <w:pPr>
-              <w:spacing w:line="312" w:lineRule="auto"/>
-              <w:rPr>
-                <w:rStyle w:val="ac"/>
-                <w:b w:val="0"/>
-                <w:sz w:val="28"/>
-              </w:rPr>
-            </w:pPr>
-          </w:p>
-        </w:tc>
-        <w:tc>
-          <w:tcPr>
-            <w:tcW w:w="637" w:type="dxa"/>
-          </w:tcPr>
-          <w:p>
-            <w:pPr>
-              <w:spacing w:line="312" w:lineRule="auto"/>
-              <w:jc w:val="right"/>
-              <w:rPr>
-                <w:rStyle w:val="ac"/>
-                <w:b w:val="0"/>
-                <w:sz w:val="28"/>
-                <w:lang w:eastAsia="en-US"/>
-              </w:rPr>
-            </w:pPr>
-          </w:p>
-        </w:tc>
-      </w:tr>
     </w:tbl>
     <w:p>
       <w:pPr>
@@ -3350,7 +3295,6 @@
         <w:spacing w:line="360" w:lineRule="auto"/>
       </w:pPr>
       <w:r>
-        <w:lastRenderedPageBreak/>
         <w:t>ВВЕДЕНИЕ</w:t>
       </w:r>
     </w:p>
@@ -3379,6 +3323,7 @@
           <w:sz w:val="28"/>
           <w:szCs w:val="28"/>
         </w:rPr>
+        <w:lastRenderedPageBreak/>
         <w:t>Интернет развивается с каждым днем и в нем содержится необъемлемое количество информации, которую ежесекундно просматривают м</w:t>
       </w:r>
       <w:r>
@@ -4692,7 +4637,21 @@
           <w:sz w:val="28"/>
           <w:szCs w:val="28"/>
         </w:rPr>
-        <w:t xml:space="preserve">и поищем там аналоги данного приложения. На рисунке *** показаны результаты поиска расширений по метке «Вконтакте опубликовать». </w:t>
+        <w:t xml:space="preserve">и поищем там аналоги данного приложения. На рисунке </w:t>
+      </w:r>
+      <w:r>
+        <w:rPr>
+          <w:sz w:val="28"/>
+          <w:szCs w:val="28"/>
+        </w:rPr>
+        <w:t>1</w:t>
+      </w:r>
+      <w:r>
+        <w:rPr>
+          <w:sz w:val="28"/>
+          <w:szCs w:val="28"/>
+        </w:rPr>
+        <w:t xml:space="preserve"> показаны результаты поиска расширений по метке «Вконтакте опубликовать». </w:t>
       </w:r>
     </w:p>
     <w:p>
@@ -4750,7 +4709,7 @@
         <mc:AlternateContent>
           <mc:Choice Requires="wps">
             <w:drawing>
-              <wp:anchor distT="0" distB="0" distL="114300" distR="114300" simplePos="0" relativeHeight="251706368" behindDoc="0" locked="0" layoutInCell="1" allowOverlap="1" wp14:anchorId="3216DBFE" wp14:editId="3202778A">
+              <wp:anchor distT="0" distB="0" distL="114300" distR="114300" simplePos="0" relativeHeight="251670528" behindDoc="0" locked="0" layoutInCell="1" allowOverlap="1" wp14:anchorId="3216DBFE" wp14:editId="3202778A">
                 <wp:simplePos x="0" y="0"/>
                 <wp:positionH relativeFrom="column">
                   <wp:posOffset>328295</wp:posOffset>
@@ -4866,7 +4825,7 @@
                 <v:stroke joinstyle="miter"/>
                 <v:path gradientshapeok="t" o:connecttype="rect"/>
               </v:shapetype>
-              <v:shape id="Надпись 21" o:spid="_x0000_s1026" type="#_x0000_t202" style="position:absolute;left:0;text-align:left;margin-left:25.85pt;margin-top:225.6pt;width:416.25pt;height:.05pt;z-index:251706368;visibility:visible;mso-wrap-style:square;mso-wrap-distance-left:9pt;mso-wrap-distance-top:0;mso-wrap-distance-right:9pt;mso-wrap-distance-bottom:0;mso-position-horizontal:absolute;mso-position-horizontal-relative:text;mso-position-vertical:absolute;mso-position-vertical-relative:text;v-text-anchor:top" o:gfxdata="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" stroked="f">
+              <v:shape id="Надпись 21" o:spid="_x0000_s1026" type="#_x0000_t202" style="position:absolute;left:0;text-align:left;margin-left:25.85pt;margin-top:225.6pt;width:416.25pt;height:.05pt;z-index:251670528;visibility:visible;mso-wrap-style:square;mso-wrap-distance-left:9pt;mso-wrap-distance-top:0;mso-wrap-distance-right:9pt;mso-wrap-distance-bottom:0;mso-position-horizontal:absolute;mso-position-horizontal-relative:text;mso-position-vertical:absolute;mso-position-vertical-relative:text;v-text-anchor:top" o:gfxdata="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" stroked="f">
                 <v:textbox style="mso-fit-shape-to-text:t" inset="0,0,0,0">
                   <w:txbxContent>
                     <w:p>
@@ -4945,7 +4904,7 @@
           <w:szCs w:val="28"/>
         </w:rPr>
         <w:drawing>
-          <wp:anchor distT="0" distB="0" distL="114300" distR="114300" simplePos="0" relativeHeight="251622400" behindDoc="0" locked="0" layoutInCell="1" allowOverlap="1" wp14:anchorId="347C9158" wp14:editId="29E0AAAC">
+          <wp:anchor distT="0" distB="0" distL="114300" distR="114300" simplePos="0" relativeHeight="251645952" behindDoc="0" locked="0" layoutInCell="1" allowOverlap="1" wp14:anchorId="347C9158" wp14:editId="29E0AAAC">
             <wp:simplePos x="0" y="0"/>
             <wp:positionH relativeFrom="column">
               <wp:posOffset>520227</wp:posOffset>
@@ -5045,7 +5004,21 @@
           <w:sz w:val="28"/>
           <w:szCs w:val="28"/>
         </w:rPr>
-        <w:t>, что можно увидеть на рисунке ***. Н</w:t>
+        <w:t xml:space="preserve">, </w:t>
+      </w:r>
+      <w:r>
+        <w:rPr>
+          <w:sz w:val="28"/>
+          <w:szCs w:val="28"/>
+        </w:rPr>
+        <w:t>что можно увидеть на рисунке 2</w:t>
+      </w:r>
+      <w:r>
+        <w:rPr>
+          <w:sz w:val="28"/>
+          <w:szCs w:val="28"/>
+        </w:rPr>
+        <w:t>. Н</w:t>
       </w:r>
       <w:r>
         <w:rPr>
@@ -5073,7 +5046,7 @@
           <w:szCs w:val="28"/>
         </w:rPr>
         <w:drawing>
-          <wp:anchor distT="0" distB="0" distL="114300" distR="114300" simplePos="0" relativeHeight="251628544" behindDoc="0" locked="0" layoutInCell="1" allowOverlap="1" wp14:anchorId="5396E620" wp14:editId="5F0749F1">
+          <wp:anchor distT="0" distB="0" distL="114300" distR="114300" simplePos="0" relativeHeight="251648000" behindDoc="0" locked="0" layoutInCell="1" allowOverlap="1" wp14:anchorId="5396E620" wp14:editId="5F0749F1">
             <wp:simplePos x="0" y="0"/>
             <wp:positionH relativeFrom="column">
               <wp:posOffset>787400</wp:posOffset>
@@ -5135,7 +5108,7 @@
         <mc:AlternateContent>
           <mc:Choice Requires="wps">
             <w:drawing>
-              <wp:anchor distT="0" distB="0" distL="114300" distR="114300" simplePos="0" relativeHeight="251719680" behindDoc="0" locked="0" layoutInCell="1" allowOverlap="1" wp14:anchorId="1F36C9BA" wp14:editId="13E59B7F">
+              <wp:anchor distT="0" distB="0" distL="114300" distR="114300" simplePos="0" relativeHeight="251672576" behindDoc="0" locked="0" layoutInCell="1" allowOverlap="1" wp14:anchorId="1F36C9BA" wp14:editId="13E59B7F">
                 <wp:simplePos x="0" y="0"/>
                 <wp:positionH relativeFrom="column">
                   <wp:posOffset>528320</wp:posOffset>
@@ -5246,7 +5219,7 @@
           </mc:Choice>
           <mc:Fallback>
             <w:pict>
-              <v:shape w14:anchorId="1F36C9BA" id="Надпись 22" o:spid="_x0000_s1027" type="#_x0000_t202" style="position:absolute;left:0;text-align:left;margin-left:41.6pt;margin-top:233.85pt;width:384pt;height:.05pt;z-index:251719680;visibility:visible;mso-wrap-style:square;mso-wrap-distance-left:9pt;mso-wrap-distance-top:0;mso-wrap-distance-right:9pt;mso-wrap-distance-bottom:0;mso-position-horizontal:absolute;mso-position-horizontal-relative:text;mso-position-vertical:absolute;mso-position-vertical-relative:text;v-text-anchor:top" o:gfxdata="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" stroked="f">
+              <v:shape w14:anchorId="1F36C9BA" id="Надпись 22" o:spid="_x0000_s1027" type="#_x0000_t202" style="position:absolute;left:0;text-align:left;margin-left:41.6pt;margin-top:233.85pt;width:384pt;height:.05pt;z-index:251672576;visibility:visible;mso-wrap-style:square;mso-wrap-distance-left:9pt;mso-wrap-distance-top:0;mso-wrap-distance-right:9pt;mso-wrap-distance-bottom:0;mso-position-horizontal:absolute;mso-position-horizontal-relative:text;mso-position-vertical:absolute;mso-position-vertical-relative:text;v-text-anchor:top" o:gfxdata="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" stroked="f">
                 <v:textbox style="mso-fit-shape-to-text:t" inset="0,0,0,0">
                   <w:txbxContent>
                     <w:p>
@@ -5576,7 +5549,7 @@
         <mc:AlternateContent>
           <mc:Choice Requires="wps">
             <w:drawing>
-              <wp:anchor distT="0" distB="0" distL="114300" distR="114300" simplePos="0" relativeHeight="251664384" behindDoc="0" locked="0" layoutInCell="1" allowOverlap="1" wp14:anchorId="11DE4EB1" wp14:editId="187D8D9B">
+              <wp:anchor distT="0" distB="0" distL="114300" distR="114300" simplePos="0" relativeHeight="251658240" behindDoc="0" locked="0" layoutInCell="1" allowOverlap="1" wp14:anchorId="11DE4EB1" wp14:editId="187D8D9B">
                 <wp:simplePos x="0" y="0"/>
                 <wp:positionH relativeFrom="column">
                   <wp:posOffset>471805</wp:posOffset>
@@ -5712,7 +5685,7 @@
           </mc:Choice>
           <mc:Fallback>
             <w:pict>
-              <v:shape w14:anchorId="11DE4EB1" id="Надпись 23" o:spid="_x0000_s1028" type="#_x0000_t202" style="position:absolute;left:0;text-align:left;margin-left:37.15pt;margin-top:393.7pt;width:393.2pt;height:.05pt;z-index:251664384;visibility:visible;mso-wrap-style:square;mso-width-percent:0;mso-wrap-distance-left:9pt;mso-wrap-distance-top:0;mso-wrap-distance-right:9pt;mso-wrap-distance-bottom:0;mso-position-horizontal:absolute;mso-position-horizontal-relative:text;mso-position-vertical:absolute;mso-position-vertical-relative:text;mso-width-percent:0;mso-width-relative:margin;v-text-anchor:top" o:gfxdata="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" stroked="f">
+              <v:shape w14:anchorId="11DE4EB1" id="Надпись 23" o:spid="_x0000_s1028" type="#_x0000_t202" style="position:absolute;left:0;text-align:left;margin-left:37.15pt;margin-top:393.7pt;width:393.2pt;height:.05pt;z-index:251658240;visibility:visible;mso-wrap-style:square;mso-width-percent:0;mso-wrap-distance-left:9pt;mso-wrap-distance-top:0;mso-wrap-distance-right:9pt;mso-wrap-distance-bottom:0;mso-position-horizontal:absolute;mso-position-horizontal-relative:text;mso-position-vertical:absolute;mso-position-vertical-relative:text;mso-width-percent:0;mso-width-relative:margin;v-text-anchor:top" o:gfxdata="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" stroked="f">
                 <v:textbox style="mso-fit-shape-to-text:t" inset="0,0,0,0">
                   <w:txbxContent>
                     <w:p>
@@ -5812,7 +5785,7 @@
           <w:szCs w:val="28"/>
         </w:rPr>
         <w:drawing>
-          <wp:anchor distT="0" distB="0" distL="114300" distR="114300" simplePos="0" relativeHeight="251649024" behindDoc="0" locked="0" layoutInCell="1" allowOverlap="1" wp14:anchorId="3C2F4540" wp14:editId="7C808CA7">
+          <wp:anchor distT="0" distB="0" distL="114300" distR="114300" simplePos="0" relativeHeight="251654144" behindDoc="0" locked="0" layoutInCell="1" allowOverlap="1" wp14:anchorId="3C2F4540" wp14:editId="7C808CA7">
             <wp:simplePos x="0" y="0"/>
             <wp:positionH relativeFrom="column">
               <wp:posOffset>1226820</wp:posOffset>
@@ -7055,7 +7028,7 @@
         <mc:AlternateContent>
           <mc:Choice Requires="wps">
             <w:drawing>
-              <wp:anchor distT="0" distB="0" distL="114300" distR="114300" simplePos="0" relativeHeight="251735040" behindDoc="0" locked="0" layoutInCell="1" allowOverlap="1" wp14:anchorId="58666FB9" wp14:editId="6CD8E4B2">
+              <wp:anchor distT="0" distB="0" distL="114300" distR="114300" simplePos="0" relativeHeight="251674624" behindDoc="0" locked="0" layoutInCell="1" allowOverlap="1" wp14:anchorId="58666FB9" wp14:editId="6CD8E4B2">
                 <wp:simplePos x="0" y="0"/>
                 <wp:positionH relativeFrom="column">
                   <wp:posOffset>1479550</wp:posOffset>
@@ -7167,7 +7140,7 @@
           </mc:Choice>
           <mc:Fallback>
             <w:pict>
-              <v:shape w14:anchorId="58666FB9" id="Надпись 24" o:spid="_x0000_s1029" type="#_x0000_t202" style="position:absolute;left:0;text-align:left;margin-left:116.5pt;margin-top:385.8pt;width:233.05pt;height:.05pt;z-index:251735040;visibility:visible;mso-wrap-style:square;mso-wrap-distance-left:9pt;mso-wrap-distance-top:0;mso-wrap-distance-right:9pt;mso-wrap-distance-bottom:0;mso-position-horizontal:absolute;mso-position-horizontal-relative:text;mso-position-vertical:absolute;mso-position-vertical-relative:text;v-text-anchor:top" o:gfxdata="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" stroked="f">
+              <v:shape w14:anchorId="58666FB9" id="Надпись 24" o:spid="_x0000_s1029" type="#_x0000_t202" style="position:absolute;left:0;text-align:left;margin-left:116.5pt;margin-top:385.8pt;width:233.05pt;height:.05pt;z-index:251674624;visibility:visible;mso-wrap-style:square;mso-wrap-distance-left:9pt;mso-wrap-distance-top:0;mso-wrap-distance-right:9pt;mso-wrap-distance-bottom:0;mso-position-horizontal:absolute;mso-position-horizontal-relative:text;mso-position-vertical:absolute;mso-position-vertical-relative:text;v-text-anchor:top" o:gfxdata="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" stroked="f">
                 <v:textbox style="mso-fit-shape-to-text:t" inset="0,0,0,0">
                   <w:txbxContent>
                     <w:p>
@@ -7246,7 +7219,7 @@
           <w:szCs w:val="28"/>
         </w:rPr>
         <w:drawing>
-          <wp:anchor distT="0" distB="0" distL="114300" distR="114300" simplePos="0" relativeHeight="251619328" behindDoc="0" locked="0" layoutInCell="1" allowOverlap="1" wp14:anchorId="5E919FD6" wp14:editId="13ADD0C0">
+          <wp:anchor distT="0" distB="0" distL="114300" distR="114300" simplePos="0" relativeHeight="251643904" behindDoc="0" locked="0" layoutInCell="1" allowOverlap="1" wp14:anchorId="5E919FD6" wp14:editId="13ADD0C0">
             <wp:simplePos x="0" y="0"/>
             <wp:positionH relativeFrom="column">
               <wp:posOffset>1162685</wp:posOffset>
@@ -7352,7 +7325,7 @@
         <mc:AlternateContent>
           <mc:Choice Requires="wps">
             <w:drawing>
-              <wp:anchor distT="0" distB="0" distL="114300" distR="114300" simplePos="0" relativeHeight="251667456" behindDoc="0" locked="0" layoutInCell="1" allowOverlap="1" wp14:anchorId="7AB88C4C" wp14:editId="14EB40DD">
+              <wp:anchor distT="0" distB="0" distL="114300" distR="114300" simplePos="0" relativeHeight="251660288" behindDoc="0" locked="0" layoutInCell="1" allowOverlap="1" wp14:anchorId="7AB88C4C" wp14:editId="14EB40DD">
                 <wp:simplePos x="0" y="0"/>
                 <wp:positionH relativeFrom="column">
                   <wp:posOffset>-6350</wp:posOffset>
@@ -7467,7 +7440,7 @@
           </mc:Choice>
           <mc:Fallback>
             <w:pict>
-              <v:shape w14:anchorId="7AB88C4C" id="Надпись 25" o:spid="_x0000_s1030" type="#_x0000_t202" style="position:absolute;left:0;text-align:left;margin-left:-.5pt;margin-top:324.15pt;width:467.75pt;height:.05pt;z-index:251667456;visibility:visible;mso-wrap-style:square;mso-wrap-distance-left:9pt;mso-wrap-distance-top:0;mso-wrap-distance-right:9pt;mso-wrap-distance-bottom:0;mso-position-horizontal:absolute;mso-position-horizontal-relative:text;mso-position-vertical:absolute;mso-position-vertical-relative:text;v-text-anchor:top" o:gfxdata="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" stroked="f">
+              <v:shape w14:anchorId="7AB88C4C" id="Надпись 25" o:spid="_x0000_s1030" type="#_x0000_t202" style="position:absolute;left:0;text-align:left;margin-left:-.5pt;margin-top:324.15pt;width:467.75pt;height:.05pt;z-index:251660288;visibility:visible;mso-wrap-style:square;mso-wrap-distance-left:9pt;mso-wrap-distance-top:0;mso-wrap-distance-right:9pt;mso-wrap-distance-bottom:0;mso-position-horizontal:absolute;mso-position-horizontal-relative:text;mso-position-vertical:absolute;mso-position-vertical-relative:text;v-text-anchor:top" o:gfxdata="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" stroked="f">
                 <v:textbox style="mso-fit-shape-to-text:t" inset="0,0,0,0">
                   <w:txbxContent>
                     <w:p>
@@ -7549,7 +7522,7 @@
           <w:szCs w:val="28"/>
         </w:rPr>
         <w:drawing>
-          <wp:anchor distT="0" distB="0" distL="114300" distR="114300" simplePos="0" relativeHeight="251653120" behindDoc="0" locked="0" layoutInCell="1" allowOverlap="1" wp14:anchorId="720EA68B" wp14:editId="37181729">
+          <wp:anchor distT="0" distB="0" distL="114300" distR="114300" simplePos="0" relativeHeight="251657216" behindDoc="0" locked="0" layoutInCell="1" allowOverlap="1" wp14:anchorId="720EA68B" wp14:editId="37181729">
             <wp:simplePos x="0" y="0"/>
             <wp:positionH relativeFrom="column">
               <wp:posOffset>-6350</wp:posOffset>
@@ -7699,7 +7672,7 @@
         <mc:AlternateContent>
           <mc:Choice Requires="wps">
             <w:drawing>
-              <wp:anchor distT="0" distB="0" distL="114300" distR="114300" simplePos="0" relativeHeight="251741184" behindDoc="0" locked="0" layoutInCell="1" allowOverlap="1" wp14:anchorId="665C69B4" wp14:editId="02500CEA">
+              <wp:anchor distT="0" distB="0" distL="114300" distR="114300" simplePos="0" relativeHeight="251675648" behindDoc="0" locked="0" layoutInCell="1" allowOverlap="1" wp14:anchorId="665C69B4" wp14:editId="02500CEA">
                 <wp:simplePos x="0" y="0"/>
                 <wp:positionH relativeFrom="column">
                   <wp:posOffset>151292</wp:posOffset>
@@ -7802,7 +7775,7 @@
           </mc:Choice>
           <mc:Fallback>
             <w:pict>
-              <v:shape w14:anchorId="665C69B4" id="Надпись 26" o:spid="_x0000_s1031" type="#_x0000_t202" style="position:absolute;left:0;text-align:left;margin-left:11.9pt;margin-top:286.65pt;width:467.75pt;height:.05pt;z-index:251741184;visibility:visible;mso-wrap-style:square;mso-wrap-distance-left:9pt;mso-wrap-distance-top:0;mso-wrap-distance-right:9pt;mso-wrap-distance-bottom:0;mso-position-horizontal:absolute;mso-position-horizontal-relative:text;mso-position-vertical:absolute;mso-position-vertical-relative:text;v-text-anchor:top" o:gfxdata="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" stroked="f">
+              <v:shape w14:anchorId="665C69B4" id="Надпись 26" o:spid="_x0000_s1031" type="#_x0000_t202" style="position:absolute;left:0;text-align:left;margin-left:11.9pt;margin-top:286.65pt;width:467.75pt;height:.05pt;z-index:251675648;visibility:visible;mso-wrap-style:square;mso-wrap-distance-left:9pt;mso-wrap-distance-top:0;mso-wrap-distance-right:9pt;mso-wrap-distance-bottom:0;mso-position-horizontal:absolute;mso-position-horizontal-relative:text;mso-position-vertical:absolute;mso-position-vertical-relative:text;v-text-anchor:top" o:gfxdata="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" stroked="f">
                 <v:textbox style="mso-fit-shape-to-text:t" inset="0,0,0,0">
                   <w:txbxContent>
                     <w:p>
@@ -7872,7 +7845,7 @@
           <w:szCs w:val="28"/>
         </w:rPr>
         <w:drawing>
-          <wp:anchor distT="0" distB="0" distL="114300" distR="114300" simplePos="0" relativeHeight="251632640" behindDoc="0" locked="0" layoutInCell="1" allowOverlap="1" wp14:anchorId="13B1326B" wp14:editId="0FE7E274">
+          <wp:anchor distT="0" distB="0" distL="114300" distR="114300" simplePos="0" relativeHeight="251649024" behindDoc="0" locked="0" layoutInCell="1" allowOverlap="1" wp14:anchorId="13B1326B" wp14:editId="0FE7E274">
             <wp:simplePos x="0" y="0"/>
             <wp:positionH relativeFrom="column">
               <wp:posOffset>3810</wp:posOffset>
@@ -11272,8 +11245,18 @@
           <w:szCs w:val="28"/>
           <w:lang w:eastAsia="en-US"/>
         </w:rPr>
-        <w:t>, как на рисунке ***</w:t>
-      </w:r>
+        <w:t xml:space="preserve">, как на рисунке </w:t>
+      </w:r>
+      <w:r>
+        <w:rPr>
+          <w:sz w:val="28"/>
+          <w:szCs w:val="28"/>
+          <w:lang w:eastAsia="en-US"/>
+        </w:rPr>
+        <w:t>7</w:t>
+      </w:r>
+      <w:bookmarkStart w:id="0" w:name="_GoBack"/>
+      <w:bookmarkEnd w:id="0"/>
       <w:r>
         <w:rPr>
           <w:sz w:val="28"/>
@@ -11300,7 +11283,7 @@
         <mc:AlternateContent>
           <mc:Choice Requires="wps">
             <w:drawing>
-              <wp:anchor distT="0" distB="0" distL="114300" distR="114300" simplePos="0" relativeHeight="251669504" behindDoc="0" locked="0" layoutInCell="1" allowOverlap="1" wp14:anchorId="40518AC1" wp14:editId="1344F392">
+              <wp:anchor distT="0" distB="0" distL="114300" distR="114300" simplePos="0" relativeHeight="251662336" behindDoc="0" locked="0" layoutInCell="1" allowOverlap="1" wp14:anchorId="40518AC1" wp14:editId="1344F392">
                 <wp:simplePos x="0" y="0"/>
                 <wp:positionH relativeFrom="column">
                   <wp:posOffset>-6350</wp:posOffset>
@@ -11416,19 +11399,7 @@
                               <w:rPr>
                                 <w:sz w:val="24"/>
                               </w:rPr>
-                              <w:t xml:space="preserve">с помощью </w:t>
-                            </w:r>
-                            <w:r>
-                              <w:rPr>
-                                <w:sz w:val="24"/>
-                              </w:rPr>
-                              <w:t>запроса</w:t>
-                            </w:r>
-                            <w:r>
-                              <w:rPr>
-                                <w:sz w:val="24"/>
-                              </w:rPr>
-                              <w:t xml:space="preserve"> к </w:t>
+                              <w:t xml:space="preserve">с помощью запроса к </w:t>
                             </w:r>
                             <w:r>
                               <w:rPr>
@@ -11479,7 +11450,7 @@
           </mc:Choice>
           <mc:Fallback>
             <w:pict>
-              <v:shape w14:anchorId="40518AC1" id="Надпись 27" o:spid="_x0000_s1032" type="#_x0000_t202" style="position:absolute;left:0;text-align:left;margin-left:-.5pt;margin-top:82.3pt;width:468.05pt;height:.05pt;z-index:251669504;visibility:visible;mso-wrap-style:square;mso-wrap-distance-left:9pt;mso-wrap-distance-top:0;mso-wrap-distance-right:9pt;mso-wrap-distance-bottom:0;mso-position-horizontal:absolute;mso-position-horizontal-relative:text;mso-position-vertical:absolute;mso-position-vertical-relative:text;v-text-anchor:top" o:gfxdata="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" stroked="f">
+              <v:shape w14:anchorId="40518AC1" id="Надпись 27" o:spid="_x0000_s1032" type="#_x0000_t202" style="position:absolute;left:0;text-align:left;margin-left:-.5pt;margin-top:82.3pt;width:468.05pt;height:.05pt;z-index:251662336;visibility:visible;mso-wrap-style:square;mso-wrap-distance-left:9pt;mso-wrap-distance-top:0;mso-wrap-distance-right:9pt;mso-wrap-distance-bottom:0;mso-position-horizontal:absolute;mso-position-horizontal-relative:text;mso-position-vertical:absolute;mso-position-vertical-relative:text;v-text-anchor:top" o:gfxdata="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" stroked="f">
                 <v:textbox style="mso-fit-shape-to-text:t" inset="0,0,0,0">
                   <w:txbxContent>
                     <w:p>
@@ -11563,19 +11534,7 @@
                         <w:rPr>
                           <w:sz w:val="24"/>
                         </w:rPr>
-                        <w:t xml:space="preserve">с помощью </w:t>
-                      </w:r>
-                      <w:r>
-                        <w:rPr>
-                          <w:sz w:val="24"/>
-                        </w:rPr>
-                        <w:t>запроса</w:t>
-                      </w:r>
-                      <w:r>
-                        <w:rPr>
-                          <w:sz w:val="24"/>
-                        </w:rPr>
-                        <w:t xml:space="preserve"> к </w:t>
+                        <w:t xml:space="preserve">с помощью запроса к </w:t>
                       </w:r>
                       <w:r>
                         <w:rPr>
@@ -11625,7 +11584,7 @@
           <w:szCs w:val="28"/>
         </w:rPr>
         <w:drawing>
-          <wp:anchor distT="0" distB="0" distL="114300" distR="114300" simplePos="0" relativeHeight="251652096" behindDoc="0" locked="0" layoutInCell="1" allowOverlap="1" wp14:anchorId="22CCE9A7" wp14:editId="2A2C715A">
+          <wp:anchor distT="0" distB="0" distL="114300" distR="114300" simplePos="0" relativeHeight="251656192" behindDoc="0" locked="0" layoutInCell="1" allowOverlap="1" wp14:anchorId="22CCE9A7" wp14:editId="2A2C715A">
             <wp:simplePos x="0" y="0"/>
             <wp:positionH relativeFrom="column">
               <wp:posOffset>-6350</wp:posOffset>
@@ -11940,7 +11899,7 @@
           <w:szCs w:val="28"/>
         </w:rPr>
         <w:drawing>
-          <wp:anchor distT="0" distB="0" distL="114300" distR="114300" simplePos="0" relativeHeight="251639808" behindDoc="0" locked="0" layoutInCell="1" allowOverlap="1" wp14:anchorId="567E2A4A" wp14:editId="412937BE">
+          <wp:anchor distT="0" distB="0" distL="114300" distR="114300" simplePos="0" relativeHeight="251651072" behindDoc="0" locked="0" layoutInCell="1" allowOverlap="1" wp14:anchorId="567E2A4A" wp14:editId="412937BE">
             <wp:simplePos x="0" y="0"/>
             <wp:positionH relativeFrom="column">
               <wp:posOffset>3810</wp:posOffset>
@@ -11996,7 +11955,7 @@
         <mc:AlternateContent>
           <mc:Choice Requires="wps">
             <w:drawing>
-              <wp:anchor distT="0" distB="0" distL="114300" distR="114300" simplePos="0" relativeHeight="251650048" behindDoc="0" locked="0" layoutInCell="1" allowOverlap="1" wp14:anchorId="47743C89" wp14:editId="51432B6F">
+              <wp:anchor distT="0" distB="0" distL="114300" distR="114300" simplePos="0" relativeHeight="251655168" behindDoc="0" locked="0" layoutInCell="1" allowOverlap="1" wp14:anchorId="47743C89" wp14:editId="51432B6F">
                 <wp:simplePos x="0" y="0"/>
                 <wp:positionH relativeFrom="column">
                   <wp:posOffset>3810</wp:posOffset>
@@ -12081,13 +12040,7 @@
                               <w:rPr>
                                 <w:sz w:val="24"/>
                               </w:rPr>
-                              <w:t xml:space="preserve"> – </w:t>
-                            </w:r>
-                            <w:r>
-                              <w:rPr>
-                                <w:sz w:val="24"/>
-                              </w:rPr>
-                              <w:t xml:space="preserve">Пример ответа от </w:t>
+                              <w:t xml:space="preserve"> – Пример ответа от </w:t>
                             </w:r>
                             <w:r>
                               <w:rPr>
@@ -12126,7 +12079,7 @@
           </mc:Choice>
           <mc:Fallback>
             <w:pict>
-              <v:shape w14:anchorId="47743C89" id="Надпись 28" o:spid="_x0000_s1033" type="#_x0000_t202" style="position:absolute;left:0;text-align:left;margin-left:.3pt;margin-top:78.85pt;width:467.75pt;height:.05pt;z-index:251650048;visibility:visible;mso-wrap-style:square;mso-wrap-distance-left:9pt;mso-wrap-distance-top:0;mso-wrap-distance-right:9pt;mso-wrap-distance-bottom:0;mso-position-horizontal:absolute;mso-position-horizontal-relative:text;mso-position-vertical:absolute;mso-position-vertical-relative:text;v-text-anchor:top" o:gfxdata="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" stroked="f">
+              <v:shape w14:anchorId="47743C89" id="Надпись 28" o:spid="_x0000_s1033" type="#_x0000_t202" style="position:absolute;left:0;text-align:left;margin-left:.3pt;margin-top:78.85pt;width:467.75pt;height:.05pt;z-index:251655168;visibility:visible;mso-wrap-style:square;mso-wrap-distance-left:9pt;mso-wrap-distance-top:0;mso-wrap-distance-right:9pt;mso-wrap-distance-bottom:0;mso-position-horizontal:absolute;mso-position-horizontal-relative:text;mso-position-vertical:absolute;mso-position-vertical-relative:text;v-text-anchor:top" o:gfxdata="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" stroked="f">
                 <v:textbox style="mso-fit-shape-to-text:t" inset="0,0,0,0">
                   <w:txbxContent>
                     <w:p>
@@ -12179,13 +12132,7 @@
                         <w:rPr>
                           <w:sz w:val="24"/>
                         </w:rPr>
-                        <w:t xml:space="preserve"> – </w:t>
-                      </w:r>
-                      <w:r>
-                        <w:rPr>
-                          <w:sz w:val="24"/>
-                        </w:rPr>
-                        <w:t xml:space="preserve">Пример ответа от </w:t>
+                        <w:t xml:space="preserve"> – Пример ответа от </w:t>
                       </w:r>
                       <w:r>
                         <w:rPr>
@@ -13111,7 +13058,7 @@
         <mc:AlternateContent>
           <mc:Choice Requires="wps">
             <w:drawing>
-              <wp:anchor distT="0" distB="0" distL="114300" distR="114300" simplePos="0" relativeHeight="251695104" behindDoc="0" locked="0" layoutInCell="1" allowOverlap="1" wp14:anchorId="4DF74E23" wp14:editId="237D7287">
+              <wp:anchor distT="0" distB="0" distL="114300" distR="114300" simplePos="0" relativeHeight="251667456" behindDoc="0" locked="0" layoutInCell="1" allowOverlap="1" wp14:anchorId="4DF74E23" wp14:editId="237D7287">
                 <wp:simplePos x="0" y="0"/>
                 <wp:positionH relativeFrom="column">
                   <wp:posOffset>1152112</wp:posOffset>
@@ -13157,19 +13104,7 @@
                               <w:rPr>
                                 <w:sz w:val="24"/>
                               </w:rPr>
-                              <w:t>Рисунок 9</w:t>
-                            </w:r>
-                            <w:r>
-                              <w:rPr>
-                                <w:sz w:val="24"/>
-                              </w:rPr>
-                              <w:t xml:space="preserve"> – Новый алгоритм</w:t>
-                            </w:r>
-                            <w:r>
-                              <w:rPr>
-                                <w:sz w:val="24"/>
-                              </w:rPr>
-                              <w:t xml:space="preserve"> отправки </w:t>
+                              <w:t xml:space="preserve">Рисунок 9 – Новый алгоритм отправки </w:t>
                             </w:r>
                           </w:p>
                           <w:p>
@@ -13210,7 +13145,7 @@
           </mc:Choice>
           <mc:Fallback>
             <w:pict>
-              <v:shape w14:anchorId="4DF74E23" id="Надпись 29" o:spid="_x0000_s1034" type="#_x0000_t202" style="position:absolute;margin-left:90.7pt;margin-top:291.25pt;width:285.45pt;height:32.65pt;z-index:251695104;visibility:visible;mso-wrap-style:square;mso-width-percent:0;mso-height-percent:0;mso-wrap-distance-left:9pt;mso-wrap-distance-top:0;mso-wrap-distance-right:9pt;mso-wrap-distance-bottom:0;mso-position-horizontal:absolute;mso-position-horizontal-relative:text;mso-position-vertical:absolute;mso-position-vertical-relative:text;mso-width-percent:0;mso-height-percent:0;mso-width-relative:margin;mso-height-relative:margin;v-text-anchor:top" o:gfxdata="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" stroked="f">
+              <v:shape w14:anchorId="4DF74E23" id="Надпись 29" o:spid="_x0000_s1034" type="#_x0000_t202" style="position:absolute;margin-left:90.7pt;margin-top:291.25pt;width:285.45pt;height:32.65pt;z-index:251667456;visibility:visible;mso-wrap-style:square;mso-width-percent:0;mso-height-percent:0;mso-wrap-distance-left:9pt;mso-wrap-distance-top:0;mso-wrap-distance-right:9pt;mso-wrap-distance-bottom:0;mso-position-horizontal:absolute;mso-position-horizontal-relative:text;mso-position-vertical:absolute;mso-position-vertical-relative:text;mso-width-percent:0;mso-height-percent:0;mso-width-relative:margin;mso-height-relative:margin;v-text-anchor:top" o:gfxdata="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" stroked="f">
                 <v:textbox inset="0,0,0,0">
                   <w:txbxContent>
                     <w:p>
@@ -13224,19 +13159,7 @@
                         <w:rPr>
                           <w:sz w:val="24"/>
                         </w:rPr>
-                        <w:t>Рисунок 9</w:t>
-                      </w:r>
-                      <w:r>
-                        <w:rPr>
-                          <w:sz w:val="24"/>
-                        </w:rPr>
-                        <w:t xml:space="preserve"> – Новый алгоритм</w:t>
-                      </w:r>
-                      <w:r>
-                        <w:rPr>
-                          <w:sz w:val="24"/>
-                        </w:rPr>
-                        <w:t xml:space="preserve"> отправки </w:t>
+                        <w:t xml:space="preserve">Рисунок 9 – Новый алгоритм отправки </w:t>
                       </w:r>
                     </w:p>
                     <w:p>
@@ -13270,7 +13193,7 @@
           <w:szCs w:val="28"/>
         </w:rPr>
         <w:drawing>
-          <wp:anchor distT="0" distB="0" distL="114300" distR="114300" simplePos="0" relativeHeight="251576320" behindDoc="0" locked="0" layoutInCell="1" allowOverlap="1" wp14:anchorId="6DA735FD" wp14:editId="42CF2904">
+          <wp:anchor distT="0" distB="0" distL="114300" distR="114300" simplePos="0" relativeHeight="251638784" behindDoc="0" locked="0" layoutInCell="1" allowOverlap="1" wp14:anchorId="6DA735FD" wp14:editId="42CF2904">
             <wp:simplePos x="0" y="0"/>
             <wp:positionH relativeFrom="column">
               <wp:posOffset>2383790</wp:posOffset>
@@ -13336,30 +13259,7 @@
           <w:lang w:eastAsia="en-US"/>
         </w:rPr>
         <w:tab/>
-      </w:r>
-      <w:r>
-        <w:rPr>
-          <w:sz w:val="28"/>
-          <w:szCs w:val="28"/>
-          <w:lang w:eastAsia="en-US"/>
-        </w:rPr>
-        <w:t>Для того, чтобы можно было воспользоваться алгоритмом</w:t>
-      </w:r>
-      <w:r>
-        <w:rPr>
-          <w:sz w:val="28"/>
-          <w:szCs w:val="28"/>
-          <w:lang w:eastAsia="en-US"/>
-        </w:rPr>
-        <w:t xml:space="preserve"> из рисунка 9</w:t>
-      </w:r>
-      <w:r>
-        <w:rPr>
-          <w:sz w:val="28"/>
-          <w:szCs w:val="28"/>
-          <w:lang w:eastAsia="en-US"/>
-        </w:rPr>
-        <w:t>, нужно сперва сделать следующие шаги:</w:t>
+        <w:t>Для того, чтобы можно было воспользоваться алгоритмом из рисунка 9, нужно сперва сделать следующие шаги:</w:t>
       </w:r>
     </w:p>
     <w:p>
@@ -14702,7 +14602,7 @@
         <mc:AlternateContent>
           <mc:Choice Requires="wps">
             <w:drawing>
-              <wp:anchor distT="0" distB="0" distL="114300" distR="114300" simplePos="0" relativeHeight="251676672" behindDoc="0" locked="0" layoutInCell="1" allowOverlap="1" wp14:anchorId="79375D8C" wp14:editId="5C0CADF5">
+              <wp:anchor distT="0" distB="0" distL="114300" distR="114300" simplePos="0" relativeHeight="251666432" behindDoc="0" locked="0" layoutInCell="1" allowOverlap="1" wp14:anchorId="79375D8C" wp14:editId="5C0CADF5">
                 <wp:simplePos x="0" y="0"/>
                 <wp:positionH relativeFrom="column">
                   <wp:posOffset>538480</wp:posOffset>
@@ -14819,7 +14719,7 @@
           </mc:Choice>
           <mc:Fallback>
             <w:pict>
-              <v:shape w14:anchorId="79375D8C" id="Надпись 30" o:spid="_x0000_s1035" type="#_x0000_t202" style="position:absolute;left:0;text-align:left;margin-left:42.4pt;margin-top:306.55pt;width:381.7pt;height:.05pt;z-index:251676672;visibility:visible;mso-wrap-style:square;mso-wrap-distance-left:9pt;mso-wrap-distance-top:0;mso-wrap-distance-right:9pt;mso-wrap-distance-bottom:0;mso-position-horizontal:absolute;mso-position-horizontal-relative:text;mso-position-vertical:absolute;mso-position-vertical-relative:text;v-text-anchor:top" o:gfxdata="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" stroked="f">
+              <v:shape w14:anchorId="79375D8C" id="Надпись 30" o:spid="_x0000_s1035" type="#_x0000_t202" style="position:absolute;left:0;text-align:left;margin-left:42.4pt;margin-top:306.55pt;width:381.7pt;height:.05pt;z-index:251666432;visibility:visible;mso-wrap-style:square;mso-wrap-distance-left:9pt;mso-wrap-distance-top:0;mso-wrap-distance-right:9pt;mso-wrap-distance-bottom:0;mso-position-horizontal:absolute;mso-position-horizontal-relative:text;mso-position-vertical:absolute;mso-position-vertical-relative:text;v-text-anchor:top" o:gfxdata="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" stroked="f">
                 <v:textbox style="mso-fit-shape-to-text:t" inset="0,0,0,0">
                   <w:txbxContent>
                     <w:p>
@@ -14903,7 +14803,7 @@
           <w:szCs w:val="28"/>
         </w:rPr>
         <w:drawing>
-          <wp:anchor distT="0" distB="0" distL="114300" distR="114300" simplePos="0" relativeHeight="251644928" behindDoc="0" locked="0" layoutInCell="1" allowOverlap="1" wp14:anchorId="263807F2" wp14:editId="4E958EE7">
+          <wp:anchor distT="0" distB="0" distL="114300" distR="114300" simplePos="0" relativeHeight="251652096" behindDoc="0" locked="0" layoutInCell="1" allowOverlap="1" wp14:anchorId="263807F2" wp14:editId="4E958EE7">
             <wp:simplePos x="0" y="0"/>
             <wp:positionH relativeFrom="column">
               <wp:posOffset>538774</wp:posOffset>
@@ -15527,7 +15427,7 @@
         <mc:AlternateContent>
           <mc:Choice Requires="wps">
             <w:drawing>
-              <wp:anchor distT="0" distB="0" distL="114300" distR="114300" simplePos="0" relativeHeight="251667456" behindDoc="0" locked="0" layoutInCell="1" allowOverlap="1" wp14:anchorId="419FADE0" wp14:editId="25DE3920">
+              <wp:anchor distT="0" distB="0" distL="114300" distR="114300" simplePos="0" relativeHeight="251661312" behindDoc="0" locked="0" layoutInCell="1" allowOverlap="1" wp14:anchorId="419FADE0" wp14:editId="25DE3920">
                 <wp:simplePos x="0" y="0"/>
                 <wp:positionH relativeFrom="column">
                   <wp:posOffset>635</wp:posOffset>
@@ -15674,7 +15574,7 @@
           </mc:Choice>
           <mc:Fallback>
             <w:pict>
-              <v:shape w14:anchorId="419FADE0" id="Надпись 31" o:spid="_x0000_s1036" type="#_x0000_t202" style="position:absolute;left:0;text-align:left;margin-left:.05pt;margin-top:308.75pt;width:467.95pt;height:.05pt;z-index:251667456;visibility:visible;mso-wrap-style:square;mso-wrap-distance-left:9pt;mso-wrap-distance-top:0;mso-wrap-distance-right:9pt;mso-wrap-distance-bottom:0;mso-position-horizontal:absolute;mso-position-horizontal-relative:text;mso-position-vertical:absolute;mso-position-vertical-relative:text;v-text-anchor:top" o:gfxdata="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" stroked="f">
+              <v:shape w14:anchorId="419FADE0" id="Надпись 31" o:spid="_x0000_s1036" type="#_x0000_t202" style="position:absolute;left:0;text-align:left;margin-left:.05pt;margin-top:308.75pt;width:467.95pt;height:.05pt;z-index:251661312;visibility:visible;mso-wrap-style:square;mso-wrap-distance-left:9pt;mso-wrap-distance-top:0;mso-wrap-distance-right:9pt;mso-wrap-distance-bottom:0;mso-position-horizontal:absolute;mso-position-horizontal-relative:text;mso-position-vertical:absolute;mso-position-vertical-relative:text;v-text-anchor:top" o:gfxdata="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" stroked="f">
                 <v:textbox style="mso-fit-shape-to-text:t" inset="0,0,0,0">
                   <w:txbxContent>
                     <w:p>
@@ -15788,7 +15688,7 @@
           <w:szCs w:val="28"/>
         </w:rPr>
         <w:drawing>
-          <wp:anchor distT="0" distB="0" distL="114300" distR="114300" simplePos="0" relativeHeight="251580416" behindDoc="0" locked="0" layoutInCell="1" allowOverlap="1" wp14:anchorId="1AC0080E" wp14:editId="5401C6D8">
+          <wp:anchor distT="0" distB="0" distL="114300" distR="114300" simplePos="0" relativeHeight="251639808" behindDoc="0" locked="0" layoutInCell="1" allowOverlap="1" wp14:anchorId="1AC0080E" wp14:editId="5401C6D8">
             <wp:simplePos x="0" y="0"/>
             <wp:positionH relativeFrom="column">
               <wp:posOffset>635</wp:posOffset>
@@ -19750,7 +19650,7 @@
           <w:szCs w:val="28"/>
         </w:rPr>
         <w:drawing>
-          <wp:anchor distT="0" distB="0" distL="114300" distR="114300" simplePos="0" relativeHeight="251600896" behindDoc="0" locked="0" layoutInCell="1" allowOverlap="1" wp14:anchorId="7B83EE8A" wp14:editId="0F630D69">
+          <wp:anchor distT="0" distB="0" distL="114300" distR="114300" simplePos="0" relativeHeight="251642880" behindDoc="0" locked="0" layoutInCell="1" allowOverlap="1" wp14:anchorId="7B83EE8A" wp14:editId="0F630D69">
             <wp:simplePos x="0" y="0"/>
             <wp:positionH relativeFrom="column">
               <wp:posOffset>5715</wp:posOffset>
@@ -19806,7 +19706,7 @@
         <mc:AlternateContent>
           <mc:Choice Requires="wps">
             <w:drawing>
-              <wp:anchor distT="0" distB="0" distL="114300" distR="114300" simplePos="0" relativeHeight="251697152" behindDoc="0" locked="0" layoutInCell="1" allowOverlap="1" wp14:anchorId="359082B5" wp14:editId="03F325A9">
+              <wp:anchor distT="0" distB="0" distL="114300" distR="114300" simplePos="0" relativeHeight="251668480" behindDoc="0" locked="0" layoutInCell="1" allowOverlap="1" wp14:anchorId="359082B5" wp14:editId="03F325A9">
                 <wp:simplePos x="0" y="0"/>
                 <wp:positionH relativeFrom="column">
                   <wp:posOffset>-2702</wp:posOffset>
@@ -19891,19 +19791,7 @@
                               <w:rPr>
                                 <w:sz w:val="24"/>
                               </w:rPr>
-                              <w:t xml:space="preserve"> – Метод</w:t>
-                            </w:r>
-                            <w:r>
-                              <w:rPr>
-                                <w:sz w:val="24"/>
-                              </w:rPr>
-                              <w:t>ы</w:t>
-                            </w:r>
-                            <w:r>
-                              <w:rPr>
-                                <w:sz w:val="24"/>
-                              </w:rPr>
-                              <w:t xml:space="preserve"> создания </w:t>
+                              <w:t xml:space="preserve"> – Методы создания </w:t>
                             </w:r>
                             <w:r>
                               <w:rPr>
@@ -19941,7 +19829,7 @@
           </mc:Choice>
           <mc:Fallback>
             <w:pict>
-              <v:shape w14:anchorId="359082B5" id="Надпись 32" o:spid="_x0000_s1037" type="#_x0000_t202" style="position:absolute;left:0;text-align:left;margin-left:-.2pt;margin-top:200.3pt;width:467.75pt;height:.05pt;z-index:251697152;visibility:visible;mso-wrap-style:square;mso-wrap-distance-left:9pt;mso-wrap-distance-top:0;mso-wrap-distance-right:9pt;mso-wrap-distance-bottom:0;mso-position-horizontal:absolute;mso-position-horizontal-relative:text;mso-position-vertical:absolute;mso-position-vertical-relative:text;v-text-anchor:top" o:gfxdata="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" stroked="f">
+              <v:shape w14:anchorId="359082B5" id="Надпись 32" o:spid="_x0000_s1037" type="#_x0000_t202" style="position:absolute;left:0;text-align:left;margin-left:-.2pt;margin-top:200.3pt;width:467.75pt;height:.05pt;z-index:251668480;visibility:visible;mso-wrap-style:square;mso-wrap-distance-left:9pt;mso-wrap-distance-top:0;mso-wrap-distance-right:9pt;mso-wrap-distance-bottom:0;mso-position-horizontal:absolute;mso-position-horizontal-relative:text;mso-position-vertical:absolute;mso-position-vertical-relative:text;v-text-anchor:top" o:gfxdata="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" stroked="f">
                 <v:textbox style="mso-fit-shape-to-text:t" inset="0,0,0,0">
                   <w:txbxContent>
                     <w:p>
@@ -19994,19 +19882,7 @@
                         <w:rPr>
                           <w:sz w:val="24"/>
                         </w:rPr>
-                        <w:t xml:space="preserve"> – Метод</w:t>
-                      </w:r>
-                      <w:r>
-                        <w:rPr>
-                          <w:sz w:val="24"/>
-                        </w:rPr>
-                        <w:t>ы</w:t>
-                      </w:r>
-                      <w:r>
-                        <w:rPr>
-                          <w:sz w:val="24"/>
-                        </w:rPr>
-                        <w:t xml:space="preserve"> создания </w:t>
+                        <w:t xml:space="preserve"> – Методы создания </w:t>
                       </w:r>
                       <w:r>
                         <w:rPr>
@@ -20139,7 +20015,7 @@
         <mc:AlternateContent>
           <mc:Choice Requires="wps">
             <w:drawing>
-              <wp:anchor distT="0" distB="0" distL="114300" distR="114300" simplePos="0" relativeHeight="251669504" behindDoc="0" locked="0" layoutInCell="1" allowOverlap="1" wp14:anchorId="2B72AA07" wp14:editId="68F18B3C">
+              <wp:anchor distT="0" distB="0" distL="114300" distR="114300" simplePos="0" relativeHeight="251663360" behindDoc="0" locked="0" layoutInCell="1" allowOverlap="1" wp14:anchorId="2B72AA07" wp14:editId="68F18B3C">
                 <wp:simplePos x="0" y="0"/>
                 <wp:positionH relativeFrom="column">
                   <wp:posOffset>786765</wp:posOffset>
@@ -20224,13 +20100,7 @@
                               <w:rPr>
                                 <w:sz w:val="24"/>
                               </w:rPr>
-                              <w:t xml:space="preserve"> – </w:t>
-                            </w:r>
-                            <w:r>
-                              <w:rPr>
-                                <w:sz w:val="24"/>
-                              </w:rPr>
-                              <w:t xml:space="preserve">Метод создания запроса к </w:t>
+                              <w:t xml:space="preserve"> – Метод создания запроса к </w:t>
                             </w:r>
                             <w:r>
                               <w:rPr>
@@ -20269,7 +20139,7 @@
           </mc:Choice>
           <mc:Fallback>
             <w:pict>
-              <v:shape w14:anchorId="2B72AA07" id="Надпись 33" o:spid="_x0000_s1038" type="#_x0000_t202" style="position:absolute;left:0;text-align:left;margin-left:61.95pt;margin-top:165.5pt;width:342.7pt;height:.05pt;z-index:251669504;visibility:visible;mso-wrap-style:square;mso-wrap-distance-left:9pt;mso-wrap-distance-top:0;mso-wrap-distance-right:9pt;mso-wrap-distance-bottom:0;mso-position-horizontal:absolute;mso-position-horizontal-relative:text;mso-position-vertical:absolute;mso-position-vertical-relative:text;v-text-anchor:top" o:gfxdata="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" stroked="f">
+              <v:shape w14:anchorId="2B72AA07" id="Надпись 33" o:spid="_x0000_s1038" type="#_x0000_t202" style="position:absolute;left:0;text-align:left;margin-left:61.95pt;margin-top:165.5pt;width:342.7pt;height:.05pt;z-index:251663360;visibility:visible;mso-wrap-style:square;mso-wrap-distance-left:9pt;mso-wrap-distance-top:0;mso-wrap-distance-right:9pt;mso-wrap-distance-bottom:0;mso-position-horizontal:absolute;mso-position-horizontal-relative:text;mso-position-vertical:absolute;mso-position-vertical-relative:text;v-text-anchor:top" o:gfxdata="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" stroked="f">
                 <v:textbox style="mso-fit-shape-to-text:t" inset="0,0,0,0">
                   <w:txbxContent>
                     <w:p>
@@ -20322,13 +20192,7 @@
                         <w:rPr>
                           <w:sz w:val="24"/>
                         </w:rPr>
-                        <w:t xml:space="preserve"> – </w:t>
-                      </w:r>
-                      <w:r>
-                        <w:rPr>
-                          <w:sz w:val="24"/>
-                        </w:rPr>
-                        <w:t xml:space="preserve">Метод создания запроса к </w:t>
+                        <w:t xml:space="preserve"> – Метод создания запроса к </w:t>
                       </w:r>
                       <w:r>
                         <w:rPr>
@@ -20366,7 +20230,7 @@
           <w:szCs w:val="28"/>
         </w:rPr>
         <w:drawing>
-          <wp:anchor distT="0" distB="0" distL="114300" distR="114300" simplePos="0" relativeHeight="251597824" behindDoc="0" locked="0" layoutInCell="1" allowOverlap="1" wp14:anchorId="32815916" wp14:editId="27436448">
+          <wp:anchor distT="0" distB="0" distL="114300" distR="114300" simplePos="0" relativeHeight="251641856" behindDoc="0" locked="0" layoutInCell="1" allowOverlap="1" wp14:anchorId="32815916" wp14:editId="27436448">
             <wp:simplePos x="0" y="0"/>
             <wp:positionH relativeFrom="column">
               <wp:posOffset>782955</wp:posOffset>
@@ -21402,7 +21266,7 @@
         <mc:AlternateContent>
           <mc:Choice Requires="wps">
             <w:drawing>
-              <wp:anchor distT="0" distB="0" distL="114300" distR="114300" simplePos="0" relativeHeight="251704320" behindDoc="0" locked="0" layoutInCell="1" allowOverlap="1" wp14:anchorId="6ECDC6EA" wp14:editId="6754FE4F">
+              <wp:anchor distT="0" distB="0" distL="114300" distR="114300" simplePos="0" relativeHeight="251669504" behindDoc="0" locked="0" layoutInCell="1" allowOverlap="1" wp14:anchorId="6ECDC6EA" wp14:editId="6754FE4F">
                 <wp:simplePos x="0" y="0"/>
                 <wp:positionH relativeFrom="column">
                   <wp:posOffset>1226185</wp:posOffset>
@@ -21485,13 +21349,7 @@
                               <w:rPr>
                                 <w:sz w:val="24"/>
                               </w:rPr>
-                              <w:t xml:space="preserve"> – </w:t>
-                            </w:r>
-                            <w:r>
-                              <w:rPr>
-                                <w:sz w:val="24"/>
-                              </w:rPr>
-                              <w:t>Пример создания порта,</w:t>
+                              <w:t xml:space="preserve"> – Пример создания порта,</w:t>
                             </w:r>
                           </w:p>
                           <w:p>
@@ -21533,7 +21391,7 @@
           </mc:Choice>
           <mc:Fallback>
             <w:pict>
-              <v:shape w14:anchorId="6ECDC6EA" id="Надпись 34" o:spid="_x0000_s1039" type="#_x0000_t202" style="position:absolute;left:0;text-align:left;margin-left:96.55pt;margin-top:279.6pt;width:273.75pt;height:.05pt;z-index:251704320;visibility:visible;mso-wrap-style:square;mso-wrap-distance-left:9pt;mso-wrap-distance-top:0;mso-wrap-distance-right:9pt;mso-wrap-distance-bottom:0;mso-position-horizontal:absolute;mso-position-horizontal-relative:text;mso-position-vertical:absolute;mso-position-vertical-relative:text;v-text-anchor:top" o:gfxdata="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" stroked="f">
+              <v:shape w14:anchorId="6ECDC6EA" id="Надпись 34" o:spid="_x0000_s1039" type="#_x0000_t202" style="position:absolute;left:0;text-align:left;margin-left:96.55pt;margin-top:279.6pt;width:273.75pt;height:.05pt;z-index:251669504;visibility:visible;mso-wrap-style:square;mso-wrap-distance-left:9pt;mso-wrap-distance-top:0;mso-wrap-distance-right:9pt;mso-wrap-distance-bottom:0;mso-position-horizontal:absolute;mso-position-horizontal-relative:text;mso-position-vertical:absolute;mso-position-vertical-relative:text;v-text-anchor:top" o:gfxdata="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" stroked="f">
                 <v:textbox style="mso-fit-shape-to-text:t" inset="0,0,0,0">
                   <w:txbxContent>
                     <w:p>
@@ -21584,13 +21442,7 @@
                         <w:rPr>
                           <w:sz w:val="24"/>
                         </w:rPr>
-                        <w:t xml:space="preserve"> – </w:t>
-                      </w:r>
-                      <w:r>
-                        <w:rPr>
-                          <w:sz w:val="24"/>
-                        </w:rPr>
-                        <w:t>Пример создания порта,</w:t>
+                        <w:t xml:space="preserve"> – Пример создания порта,</w:t>
                       </w:r>
                     </w:p>
                     <w:p>
@@ -21631,7 +21483,7 @@
           <w:szCs w:val="28"/>
         </w:rPr>
         <w:drawing>
-          <wp:anchor distT="0" distB="0" distL="114300" distR="114300" simplePos="0" relativeHeight="251595776" behindDoc="0" locked="0" layoutInCell="1" allowOverlap="1" wp14:anchorId="330BED64" wp14:editId="6B9EF2FC">
+          <wp:anchor distT="0" distB="0" distL="114300" distR="114300" simplePos="0" relativeHeight="251640832" behindDoc="0" locked="0" layoutInCell="1" allowOverlap="1" wp14:anchorId="330BED64" wp14:editId="6B9EF2FC">
             <wp:simplePos x="0" y="0"/>
             <wp:positionH relativeFrom="column">
               <wp:posOffset>5080</wp:posOffset>
@@ -21839,7 +21691,7 @@
         <mc:AlternateContent>
           <mc:Choice Requires="wps">
             <w:drawing>
-              <wp:anchor distT="0" distB="0" distL="114300" distR="114300" simplePos="0" relativeHeight="251671552" behindDoc="0" locked="0" layoutInCell="1" allowOverlap="1" wp14:anchorId="137D74F5" wp14:editId="4EFC87A9">
+              <wp:anchor distT="0" distB="0" distL="114300" distR="114300" simplePos="0" relativeHeight="251664384" behindDoc="0" locked="0" layoutInCell="1" allowOverlap="1" wp14:anchorId="137D74F5" wp14:editId="4EFC87A9">
                 <wp:simplePos x="0" y="0"/>
                 <wp:positionH relativeFrom="column">
                   <wp:posOffset>1976755</wp:posOffset>
@@ -21943,7 +21795,7 @@
           </mc:Choice>
           <mc:Fallback>
             <w:pict>
-              <v:shape w14:anchorId="137D74F5" id="Надпись 35" o:spid="_x0000_s1040" type="#_x0000_t202" style="position:absolute;margin-left:155.65pt;margin-top:282.8pt;width:155.95pt;height:.05pt;z-index:251671552;visibility:visible;mso-wrap-style:square;mso-wrap-distance-left:9pt;mso-wrap-distance-top:0;mso-wrap-distance-right:9pt;mso-wrap-distance-bottom:0;mso-position-horizontal:absolute;mso-position-horizontal-relative:text;mso-position-vertical:absolute;mso-position-vertical-relative:text;v-text-anchor:top" o:gfxdata="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" stroked="f">
+              <v:shape w14:anchorId="137D74F5" id="Надпись 35" o:spid="_x0000_s1040" type="#_x0000_t202" style="position:absolute;margin-left:155.65pt;margin-top:282.8pt;width:155.95pt;height:.05pt;z-index:251664384;visibility:visible;mso-wrap-style:square;mso-wrap-distance-left:9pt;mso-wrap-distance-top:0;mso-wrap-distance-right:9pt;mso-wrap-distance-bottom:0;mso-position-horizontal:absolute;mso-position-horizontal-relative:text;mso-position-vertical:absolute;mso-position-vertical-relative:text;v-text-anchor:top" o:gfxdata="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" stroked="f">
                 <v:textbox style="mso-fit-shape-to-text:t" inset="0,0,0,0">
                   <w:txbxContent>
                     <w:p>
@@ -22013,7 +21865,7 @@
           <w:sz w:val="28"/>
         </w:rPr>
         <w:drawing>
-          <wp:anchor distT="0" distB="0" distL="114300" distR="114300" simplePos="0" relativeHeight="251621376" behindDoc="0" locked="0" layoutInCell="1" allowOverlap="1" wp14:anchorId="0122847D" wp14:editId="244150D5">
+          <wp:anchor distT="0" distB="0" distL="114300" distR="114300" simplePos="0" relativeHeight="251644928" behindDoc="0" locked="0" layoutInCell="1" allowOverlap="1" wp14:anchorId="0122847D" wp14:editId="244150D5">
             <wp:simplePos x="0" y="0"/>
             <wp:positionH relativeFrom="column">
               <wp:posOffset>1976755</wp:posOffset>
@@ -22375,7 +22227,7 @@
           <w:sz w:val="28"/>
         </w:rPr>
         <w:drawing>
-          <wp:anchor distT="0" distB="0" distL="114300" distR="114300" simplePos="0" relativeHeight="251664384" behindDoc="0" locked="0" layoutInCell="1" allowOverlap="1" wp14:anchorId="6E6CEDD5" wp14:editId="63ED057A">
+          <wp:anchor distT="0" distB="0" distL="114300" distR="114300" simplePos="0" relativeHeight="251659264" behindDoc="0" locked="0" layoutInCell="1" allowOverlap="1" wp14:anchorId="6E6CEDD5" wp14:editId="63ED057A">
             <wp:simplePos x="0" y="0"/>
             <wp:positionH relativeFrom="column">
               <wp:posOffset>202565</wp:posOffset>
@@ -22451,7 +22303,7 @@
         <mc:AlternateContent>
           <mc:Choice Requires="wps">
             <w:drawing>
-              <wp:anchor distT="0" distB="0" distL="114300" distR="114300" simplePos="0" relativeHeight="251717632" behindDoc="0" locked="0" layoutInCell="1" allowOverlap="1" wp14:anchorId="4CD89931" wp14:editId="2C79CF8F">
+              <wp:anchor distT="0" distB="0" distL="114300" distR="114300" simplePos="0" relativeHeight="251671552" behindDoc="0" locked="0" layoutInCell="1" allowOverlap="1" wp14:anchorId="4CD89931" wp14:editId="2C79CF8F">
                 <wp:simplePos x="0" y="0"/>
                 <wp:positionH relativeFrom="column">
                   <wp:posOffset>112841</wp:posOffset>
@@ -22536,13 +22388,7 @@
                               <w:rPr>
                                 <w:sz w:val="24"/>
                               </w:rPr>
-                              <w:t xml:space="preserve"> – Алгоритм взаимодействия объектов</w:t>
-                            </w:r>
-                            <w:r>
-                              <w:rPr>
-                                <w:sz w:val="24"/>
-                              </w:rPr>
-                              <w:t xml:space="preserve"> расширения</w:t>
+                              <w:t xml:space="preserve"> – Алгоритм взаимодействия объектов расширения</w:t>
                             </w:r>
                           </w:p>
                         </w:txbxContent>
@@ -22561,7 +22407,7 @@
           </mc:Choice>
           <mc:Fallback>
             <w:pict>
-              <v:shape w14:anchorId="4CD89931" id="Надпись 36" o:spid="_x0000_s1041" type="#_x0000_t202" style="position:absolute;left:0;text-align:left;margin-left:8.9pt;margin-top:558.05pt;width:450pt;height:.05pt;z-index:251717632;visibility:visible;mso-wrap-style:square;mso-wrap-distance-left:9pt;mso-wrap-distance-top:0;mso-wrap-distance-right:9pt;mso-wrap-distance-bottom:0;mso-position-horizontal:absolute;mso-position-horizontal-relative:text;mso-position-vertical:absolute;mso-position-vertical-relative:text;v-text-anchor:top" o:gfxdata="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" stroked="f">
+              <v:shape w14:anchorId="4CD89931" id="Надпись 36" o:spid="_x0000_s1041" type="#_x0000_t202" style="position:absolute;left:0;text-align:left;margin-left:8.9pt;margin-top:558.05pt;width:450pt;height:.05pt;z-index:251671552;visibility:visible;mso-wrap-style:square;mso-wrap-distance-left:9pt;mso-wrap-distance-top:0;mso-wrap-distance-right:9pt;mso-wrap-distance-bottom:0;mso-position-horizontal:absolute;mso-position-horizontal-relative:text;mso-position-vertical:absolute;mso-position-vertical-relative:text;v-text-anchor:top" o:gfxdata="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" stroked="f">
                 <v:textbox style="mso-fit-shape-to-text:t" inset="0,0,0,0">
                   <w:txbxContent>
                     <w:p>
@@ -22614,13 +22460,7 @@
                         <w:rPr>
                           <w:sz w:val="24"/>
                         </w:rPr>
-                        <w:t xml:space="preserve"> – Алгоритм взаимодействия объектов</w:t>
-                      </w:r>
-                      <w:r>
-                        <w:rPr>
-                          <w:sz w:val="24"/>
-                        </w:rPr>
-                        <w:t xml:space="preserve"> расширения</w:t>
+                        <w:t xml:space="preserve"> – Алгоритм взаимодействия объектов расширения</w:t>
                       </w:r>
                     </w:p>
                   </w:txbxContent>
@@ -23497,7 +23337,7 @@
         <mc:AlternateContent>
           <mc:Choice Requires="wps">
             <w:drawing>
-              <wp:anchor distT="0" distB="0" distL="114300" distR="114300" simplePos="0" relativeHeight="251673600" behindDoc="0" locked="0" layoutInCell="1" allowOverlap="1" wp14:anchorId="7B0BB6AE" wp14:editId="0B6C2BB9">
+              <wp:anchor distT="0" distB="0" distL="114300" distR="114300" simplePos="0" relativeHeight="251665408" behindDoc="0" locked="0" layoutInCell="1" allowOverlap="1" wp14:anchorId="7B0BB6AE" wp14:editId="0B6C2BB9">
                 <wp:simplePos x="0" y="0"/>
                 <wp:positionH relativeFrom="column">
                   <wp:posOffset>-6985</wp:posOffset>
@@ -23590,13 +23430,7 @@
                               <w:rPr>
                                 <w:sz w:val="24"/>
                               </w:rPr>
-                              <w:t xml:space="preserve"> – </w:t>
-                            </w:r>
-                            <w:r>
-                              <w:rPr>
-                                <w:sz w:val="24"/>
-                              </w:rPr>
-                              <w:t>Асинхронный метод для получения списка друзей</w:t>
+                              <w:t xml:space="preserve"> – Асинхронный метод для получения списка друзей</w:t>
                             </w:r>
                           </w:p>
                         </w:txbxContent>
@@ -23615,7 +23449,7 @@
           </mc:Choice>
           <mc:Fallback>
             <w:pict>
-              <v:shape w14:anchorId="7B0BB6AE" id="Надпись 37" o:spid="_x0000_s1042" type="#_x0000_t202" style="position:absolute;left:0;text-align:left;margin-left:-.55pt;margin-top:264.4pt;width:467.25pt;height:.05pt;z-index:251673600;visibility:visible;mso-wrap-style:square;mso-wrap-distance-left:9pt;mso-wrap-distance-top:0;mso-wrap-distance-right:9pt;mso-wrap-distance-bottom:0;mso-position-horizontal:absolute;mso-position-horizontal-relative:text;mso-position-vertical:absolute;mso-position-vertical-relative:text;v-text-anchor:top" o:gfxdata="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" stroked="f">
+              <v:shape w14:anchorId="7B0BB6AE" id="Надпись 37" o:spid="_x0000_s1042" type="#_x0000_t202" style="position:absolute;left:0;text-align:left;margin-left:-.55pt;margin-top:264.4pt;width:467.25pt;height:.05pt;z-index:251665408;visibility:visible;mso-wrap-style:square;mso-wrap-distance-left:9pt;mso-wrap-distance-top:0;mso-wrap-distance-right:9pt;mso-wrap-distance-bottom:0;mso-position-horizontal:absolute;mso-position-horizontal-relative:text;mso-position-vertical:absolute;mso-position-vertical-relative:text;v-text-anchor:top" o:gfxdata="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" stroked="f">
                 <v:textbox style="mso-fit-shape-to-text:t" inset="0,0,0,0">
                   <w:txbxContent>
                     <w:p>
@@ -23676,13 +23510,7 @@
                         <w:rPr>
                           <w:sz w:val="24"/>
                         </w:rPr>
-                        <w:t xml:space="preserve"> – </w:t>
-                      </w:r>
-                      <w:r>
-                        <w:rPr>
-                          <w:sz w:val="24"/>
-                        </w:rPr>
-                        <w:t>Асинхронный метод для получения списка друзей</w:t>
+                        <w:t xml:space="preserve"> – Асинхронный метод для получения списка друзей</w:t>
                       </w:r>
                     </w:p>
                   </w:txbxContent>
@@ -23699,7 +23527,7 @@
           <w:sz w:val="28"/>
         </w:rPr>
         <w:drawing>
-          <wp:anchor distT="0" distB="0" distL="114300" distR="114300" simplePos="0" relativeHeight="251625472" behindDoc="0" locked="0" layoutInCell="1" allowOverlap="1" wp14:anchorId="1DEFFEB3" wp14:editId="1B0AD499">
+          <wp:anchor distT="0" distB="0" distL="114300" distR="114300" simplePos="0" relativeHeight="251646976" behindDoc="0" locked="0" layoutInCell="1" allowOverlap="1" wp14:anchorId="1DEFFEB3" wp14:editId="1B0AD499">
             <wp:simplePos x="0" y="0"/>
             <wp:positionH relativeFrom="column">
               <wp:posOffset>-4445</wp:posOffset>
@@ -27391,7 +27219,127 @@
           <w:szCs w:val="28"/>
           <w:lang w:val="en-US"/>
         </w:rPr>
-        <w:t>https://en.wikipedia.org/wiki/Brackets_(text_editor)</w:t>
+        <w:t>https</w:t>
+      </w:r>
+      <w:r>
+        <w:rPr>
+          <w:sz w:val="28"/>
+          <w:szCs w:val="28"/>
+          <w:lang w:val="en-US"/>
+        </w:rPr>
+        <w:t>://</w:t>
+      </w:r>
+      <w:r>
+        <w:rPr>
+          <w:sz w:val="28"/>
+          <w:szCs w:val="28"/>
+          <w:lang w:val="en-US"/>
+        </w:rPr>
+        <w:t>en</w:t>
+      </w:r>
+      <w:r>
+        <w:rPr>
+          <w:sz w:val="28"/>
+          <w:szCs w:val="28"/>
+          <w:lang w:val="en-US"/>
+        </w:rPr>
+        <w:t>.</w:t>
+      </w:r>
+      <w:r>
+        <w:rPr>
+          <w:sz w:val="28"/>
+          <w:szCs w:val="28"/>
+          <w:lang w:val="en-US"/>
+        </w:rPr>
+        <w:t>wikipedia</w:t>
+      </w:r>
+      <w:r>
+        <w:rPr>
+          <w:sz w:val="28"/>
+          <w:szCs w:val="28"/>
+          <w:lang w:val="en-US"/>
+        </w:rPr>
+        <w:t>.</w:t>
+      </w:r>
+      <w:r>
+        <w:rPr>
+          <w:sz w:val="28"/>
+          <w:szCs w:val="28"/>
+          <w:lang w:val="en-US"/>
+        </w:rPr>
+        <w:t>org</w:t>
+      </w:r>
+      <w:r>
+        <w:rPr>
+          <w:sz w:val="28"/>
+          <w:szCs w:val="28"/>
+          <w:lang w:val="en-US"/>
+        </w:rPr>
+        <w:t>/</w:t>
+      </w:r>
+      <w:r>
+        <w:rPr>
+          <w:sz w:val="28"/>
+          <w:szCs w:val="28"/>
+          <w:lang w:val="en-US"/>
+        </w:rPr>
+        <w:t>wiki</w:t>
+      </w:r>
+      <w:r>
+        <w:rPr>
+          <w:sz w:val="28"/>
+          <w:szCs w:val="28"/>
+          <w:lang w:val="en-US"/>
+        </w:rPr>
+        <w:t>/</w:t>
+      </w:r>
+      <w:r>
+        <w:rPr>
+          <w:sz w:val="28"/>
+          <w:szCs w:val="28"/>
+          <w:lang w:val="en-US"/>
+        </w:rPr>
+        <w:t>Brackets</w:t>
+      </w:r>
+      <w:r>
+        <w:rPr>
+          <w:sz w:val="28"/>
+          <w:szCs w:val="28"/>
+          <w:lang w:val="en-US"/>
+        </w:rPr>
+        <w:t>_(</w:t>
+      </w:r>
+      <w:r>
+        <w:rPr>
+          <w:sz w:val="28"/>
+          <w:szCs w:val="28"/>
+          <w:lang w:val="en-US"/>
+        </w:rPr>
+        <w:t>text</w:t>
+      </w:r>
+      <w:r>
+        <w:rPr>
+          <w:sz w:val="28"/>
+          <w:szCs w:val="28"/>
+          <w:lang w:val="en-US"/>
+        </w:rPr>
+        <w:t>_</w:t>
+      </w:r>
+      <w:r>
+        <w:rPr>
+          <w:sz w:val="28"/>
+          <w:szCs w:val="28"/>
+          <w:lang w:val="en-US"/>
+        </w:rPr>
+        <w:t>editor</w:t>
+      </w:r>
+      <w:r>
+        <w:rPr>
+          <w:sz w:val="28"/>
+          <w:szCs w:val="28"/>
+          <w:lang w:val="en-US"/>
+        </w:rPr>
+        <w:t>)</w:t>
       </w:r>
     </w:p>
     <w:p>
@@ -36666,7 +36614,7 @@
           <w:sz w:val="28"/>
         </w:rPr>
         <w:drawing>
-          <wp:anchor distT="0" distB="0" distL="114300" distR="114300" simplePos="0" relativeHeight="251634688" behindDoc="0" locked="0" layoutInCell="1" allowOverlap="1" wp14:anchorId="68E9C50F" wp14:editId="6B39B740">
+          <wp:anchor distT="0" distB="0" distL="114300" distR="114300" simplePos="0" relativeHeight="251650048" behindDoc="0" locked="0" layoutInCell="1" allowOverlap="1" wp14:anchorId="68E9C50F" wp14:editId="6B39B740">
             <wp:simplePos x="0" y="0"/>
             <wp:positionH relativeFrom="column">
               <wp:posOffset>443865</wp:posOffset>
@@ -36733,7 +36681,7 @@
         <mc:AlternateContent>
           <mc:Choice Requires="wps">
             <w:drawing>
-              <wp:anchor distT="0" distB="0" distL="114300" distR="114300" simplePos="0" relativeHeight="251743232" behindDoc="0" locked="0" layoutInCell="1" allowOverlap="1" wp14:anchorId="380F7DBE" wp14:editId="4557AB9A">
+              <wp:anchor distT="0" distB="0" distL="114300" distR="114300" simplePos="0" relativeHeight="251676672" behindDoc="0" locked="0" layoutInCell="1" allowOverlap="1" wp14:anchorId="380F7DBE" wp14:editId="4557AB9A">
                 <wp:simplePos x="0" y="0"/>
                 <wp:positionH relativeFrom="column">
                   <wp:posOffset>443865</wp:posOffset>
@@ -36806,7 +36754,7 @@
           </mc:Choice>
           <mc:Fallback>
             <w:pict>
-              <v:shape w14:anchorId="380F7DBE" id="Надпись 40" o:spid="_x0000_s1043" type="#_x0000_t202" style="position:absolute;left:0;text-align:left;margin-left:34.95pt;margin-top:225.5pt;width:397.25pt;height:.05pt;z-index:251743232;visibility:visible;mso-wrap-style:square;mso-wrap-distance-left:9pt;mso-wrap-distance-top:0;mso-wrap-distance-right:9pt;mso-wrap-distance-bottom:0;mso-position-horizontal:absolute;mso-position-horizontal-relative:text;mso-position-vertical:absolute;mso-position-vertical-relative:text;v-text-anchor:top" o:gfxdata="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" stroked="f">
+              <v:shape w14:anchorId="380F7DBE" id="Надпись 40" o:spid="_x0000_s1043" type="#_x0000_t202" style="position:absolute;left:0;text-align:left;margin-left:34.95pt;margin-top:225.5pt;width:397.25pt;height:.05pt;z-index:251676672;visibility:visible;mso-wrap-style:square;mso-wrap-distance-left:9pt;mso-wrap-distance-top:0;mso-wrap-distance-right:9pt;mso-wrap-distance-bottom:0;mso-position-horizontal:absolute;mso-position-horizontal-relative:text;mso-position-vertical:absolute;mso-position-vertical-relative:text;v-text-anchor:top" o:gfxdata="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" stroked="f">
                 <v:textbox style="mso-fit-shape-to-text:t" inset="0,0,0,0">
                   <w:txbxContent>
                     <w:p>
@@ -36859,7 +36807,7 @@
         <mc:AlternateContent>
           <mc:Choice Requires="wps">
             <w:drawing>
-              <wp:anchor distT="0" distB="0" distL="114300" distR="114300" simplePos="0" relativeHeight="251721728" behindDoc="0" locked="0" layoutInCell="1" allowOverlap="1" wp14:anchorId="535D282F" wp14:editId="37DB6340">
+              <wp:anchor distT="0" distB="0" distL="114300" distR="114300" simplePos="0" relativeHeight="251673600" behindDoc="0" locked="0" layoutInCell="1" allowOverlap="1" wp14:anchorId="535D282F" wp14:editId="37DB6340">
                 <wp:simplePos x="0" y="0"/>
                 <wp:positionH relativeFrom="column">
                   <wp:posOffset>1110615</wp:posOffset>
@@ -36914,25 +36862,7 @@
                               <w:rPr>
                                 <w:sz w:val="24"/>
                               </w:rPr>
-                              <w:t>Б.2</w:t>
-                            </w:r>
-                            <w:r>
-                              <w:rPr>
-                                <w:sz w:val="24"/>
-                              </w:rPr>
-                              <w:t xml:space="preserve"> – </w:t>
-                            </w:r>
-                            <w:r>
-                              <w:rPr>
-                                <w:sz w:val="24"/>
-                              </w:rPr>
-                              <w:t xml:space="preserve">Вкладка «Адресаты» с </w:t>
-                            </w:r>
-                            <w:r>
-                              <w:rPr>
-                                <w:sz w:val="24"/>
-                              </w:rPr>
-                              <w:t>друзьями пользователя</w:t>
+                              <w:t>Б.2 – Вкладка «Адресаты» с друзьями пользователя</w:t>
                             </w:r>
                           </w:p>
                         </w:txbxContent>
@@ -36951,7 +36881,7 @@
           </mc:Choice>
           <mc:Fallback>
             <w:pict>
-              <v:shape w14:anchorId="535D282F" id="Надпись 39" o:spid="_x0000_s1044" type="#_x0000_t202" style="position:absolute;left:0;text-align:left;margin-left:87.45pt;margin-top:342.9pt;width:292.05pt;height:.05pt;z-index:251721728;visibility:visible;mso-wrap-style:square;mso-wrap-distance-left:9pt;mso-wrap-distance-top:0;mso-wrap-distance-right:9pt;mso-wrap-distance-bottom:0;mso-position-horizontal:absolute;mso-position-horizontal-relative:text;mso-position-vertical:absolute;mso-position-vertical-relative:text;v-text-anchor:top" o:gfxdata="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" stroked="f">
+              <v:shape w14:anchorId="535D282F" id="Надпись 39" o:spid="_x0000_s1044" type="#_x0000_t202" style="position:absolute;left:0;text-align:left;margin-left:87.45pt;margin-top:342.9pt;width:292.05pt;height:.05pt;z-index:251673600;visibility:visible;mso-wrap-style:square;mso-wrap-distance-left:9pt;mso-wrap-distance-top:0;mso-wrap-distance-right:9pt;mso-wrap-distance-bottom:0;mso-position-horizontal:absolute;mso-position-horizontal-relative:text;mso-position-vertical:absolute;mso-position-vertical-relative:text;v-text-anchor:top" o:gfxdata="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" stroked="f">
                 <v:textbox style="mso-fit-shape-to-text:t" inset="0,0,0,0">
                   <w:txbxContent>
                     <w:p>
@@ -36974,25 +36904,7 @@
                         <w:rPr>
                           <w:sz w:val="24"/>
                         </w:rPr>
-                        <w:t>Б.2</w:t>
-                      </w:r>
-                      <w:r>
-                        <w:rPr>
-                          <w:sz w:val="24"/>
-                        </w:rPr>
-                        <w:t xml:space="preserve"> – </w:t>
-                      </w:r>
-                      <w:r>
-                        <w:rPr>
-                          <w:sz w:val="24"/>
-                        </w:rPr>
-                        <w:t xml:space="preserve">Вкладка «Адресаты» с </w:t>
-                      </w:r>
-                      <w:r>
-                        <w:rPr>
-                          <w:sz w:val="24"/>
-                        </w:rPr>
-                        <w:t>друзьями пользователя</w:t>
+                        <w:t>Б.2 – Вкладка «Адресаты» с друзьями пользователя</w:t>
                       </w:r>
                     </w:p>
                   </w:txbxContent>
@@ -37011,7 +36923,7 @@
           <w:szCs w:val="28"/>
         </w:rPr>
         <w:drawing>
-          <wp:anchor distT="0" distB="0" distL="114300" distR="114300" simplePos="0" relativeHeight="251646976" behindDoc="0" locked="0" layoutInCell="1" allowOverlap="1" wp14:anchorId="3DEFB005" wp14:editId="2F407CFE">
+          <wp:anchor distT="0" distB="0" distL="114300" distR="114300" simplePos="0" relativeHeight="251653120" behindDoc="0" locked="0" layoutInCell="1" allowOverlap="1" wp14:anchorId="3DEFB005" wp14:editId="2F407CFE">
             <wp:simplePos x="0" y="0"/>
             <wp:positionH relativeFrom="column">
               <wp:posOffset>1110615</wp:posOffset>
@@ -37142,7 +37054,7 @@
             <w:sz w:val="24"/>
             <w:szCs w:val="24"/>
           </w:rPr>
-          <w:t>13</w:t>
+          <w:t>21</w:t>
         </w:r>
         <w:r>
           <w:rPr>
@@ -41573,7 +41485,7 @@
 </file>
 
 <file path=customXml/itemProps2.xml><?xml version="1.0" encoding="utf-8"?>
-<ds:datastoreItem xmlns:ds="http://schemas.openxmlformats.org/officeDocument/2006/customXml" ds:itemID="{8793922E-0A37-44C2-A2B8-ED9E1064EC96}">
+<ds:datastoreItem xmlns:ds="http://schemas.openxmlformats.org/officeDocument/2006/customXml" ds:itemID="{BC69D7EA-D2AB-4DFD-B725-78D0DD7F167A}">
   <ds:schemaRefs>
     <ds:schemaRef ds:uri="http://schemas.openxmlformats.org/officeDocument/2006/bibliography"/>
   </ds:schemaRefs>
